--- a/paper modification/NF_Word_xiaoliangli.docx
+++ b/paper modification/NF_Word_xiaoliangli.docx
@@ -3028,12 +3028,12 @@
         <w:rPr>
           <w:lang w:eastAsia="zh-CN"/>
         </w:rPr>
+        <w:instrText xml:space="preserve"> \* MERGEFORMAT </w:instrText>
       </w:r>
       <w:r>
         <w:rPr>
           <w:lang w:eastAsia="zh-CN"/>
         </w:rPr>
-        <w:instrText xml:space="preserve"> \* MERGEFORMAT </w:instrText>
       </w:r>
       <w:r>
         <w:rPr>
@@ -8746,13 +8746,13 @@
           <w:szCs w:val="20"/>
           <w:lang w:eastAsia="zh-CN"/>
         </w:rPr>
+        <w:instrText xml:space="preserve"> \* MERGEFORMAT </w:instrText>
       </w:r>
       <w:r>
         <w:rPr>
           <w:szCs w:val="20"/>
           <w:lang w:eastAsia="zh-CN"/>
         </w:rPr>
-        <w:instrText xml:space="preserve"> \* MERGEFORMAT </w:instrText>
       </w:r>
       <w:r>
         <w:rPr>
@@ -8823,13 +8823,13 @@
           <w:szCs w:val="20"/>
           <w:lang w:eastAsia="zh-CN"/>
         </w:rPr>
+        <w:instrText xml:space="preserve"> \* MERGEFORMAT </w:instrText>
       </w:r>
       <w:r>
         <w:rPr>
           <w:szCs w:val="20"/>
           <w:lang w:eastAsia="zh-CN"/>
         </w:rPr>
-        <w:instrText xml:space="preserve"> \* MERGEFORMAT </w:instrText>
       </w:r>
       <w:r>
         <w:rPr>
@@ -9030,6 +9030,9 @@
       </w:r>
       <w:commentRangeEnd w:id="22"/>
       <w:r>
+        <w:rPr>
+          <w:noProof/>
+        </w:rPr>
         <w:drawing>
           <wp:inline distT="0" distB="0" distL="0" distR="0" wp14:anchorId="08898DDF" wp14:editId="51F99A3D">
             <wp:extent cx="3222025" cy="3800475"/>
@@ -11355,21 +11358,7 @@
             <w:rFonts w:ascii="Cambria Math" w:hAnsi="Cambria Math"/>
             <w:lang w:val="en-US" w:eastAsia="zh-CN"/>
           </w:rPr>
-          <m:t>≈</m:t>
-        </m:r>
-        <m:r>
-          <w:rPr>
-            <w:rFonts w:ascii="Cambria Math" w:hAnsi="Cambria Math"/>
-            <w:lang w:val="en-US" w:eastAsia="zh-CN"/>
-          </w:rPr>
-          <m:t>6.1556e-23</m:t>
-        </m:r>
-        <m:r>
-          <w:rPr>
-            <w:rFonts w:ascii="Cambria Math" w:hAnsi="Cambria Math"/>
-            <w:lang w:val="en-US" w:eastAsia="zh-CN"/>
-          </w:rPr>
-          <m:t xml:space="preserve"> J</m:t>
+          <m:t>≈6.1556e-23 J</m:t>
         </m:r>
       </m:oMath>
       <w:r>
@@ -11645,21 +11634,7 @@
             <w:rFonts w:ascii="Cambria Math" w:hAnsi="Cambria Math"/>
             <w:lang w:val="en-US" w:eastAsia="zh-CN"/>
           </w:rPr>
-          <m:t>≈</m:t>
-        </m:r>
-        <m:r>
-          <w:rPr>
-            <w:rFonts w:ascii="Cambria Math" w:hAnsi="Cambria Math"/>
-            <w:lang w:val="en-US" w:eastAsia="zh-CN"/>
-          </w:rPr>
-          <m:t>-</m:t>
-        </m:r>
-        <m:r>
-          <w:rPr>
-            <w:rFonts w:ascii="Cambria Math" w:hAnsi="Cambria Math"/>
-            <w:lang w:val="en-US" w:eastAsia="zh-CN"/>
-          </w:rPr>
-          <m:t>1.5987e-22</m:t>
+          <m:t>≈-1.5987e-22</m:t>
         </m:r>
       </m:oMath>
       <w:r>
@@ -12163,15 +12138,7 @@
             <w:noProof/>
             <w:szCs w:val="20"/>
           </w:rPr>
-          <m:t>/</m:t>
-        </m:r>
-        <m:r>
-          <w:rPr>
-            <w:rFonts w:ascii="Cambria Math" w:hAnsi="Cambria Math" w:cs="Cambria Math"/>
-            <w:noProof/>
-            <w:szCs w:val="20"/>
-          </w:rPr>
-          <m:t>ℏ</m:t>
+          <m:t>/ℏ</m:t>
         </m:r>
         <m:acc>
           <m:accPr>
@@ -12294,73 +12261,559 @@
             <w:rFonts w:ascii="Cambria Math" w:hAnsi="Cambria Math"/>
             <w:szCs w:val="20"/>
           </w:rPr>
-          <m:t>≈</m:t>
+          <m:t>≈3.5176e+09/s</m:t>
         </m:r>
+      </m:oMath>
+      <w:r>
+        <w:rPr>
+          <w:szCs w:val="20"/>
+        </w:rPr>
+        <w:t>, and k = 10</w:t>
+      </w:r>
+      <w:r>
+        <w:rPr>
+          <w:szCs w:val="20"/>
+          <w:vertAlign w:val="superscript"/>
+        </w:rPr>
+        <w:t>5</w:t>
+      </w:r>
+      <w:r>
+        <w:rPr>
+          <w:szCs w:val="20"/>
+        </w:rPr>
+        <w:t xml:space="preserve"> /m, v = 90 km/s. </w:t>
+      </w:r>
+      <w:r>
+        <w:rPr>
+          <w:szCs w:val="20"/>
+        </w:rPr>
+        <w:t xml:space="preserve">As observed, the quantum theory results </w:t>
+      </w:r>
+      <w:r>
+        <w:t xml:space="preserve">are in good agreement with </w:t>
+      </w:r>
+      <w:r>
+        <w:rPr>
+          <w:szCs w:val="20"/>
+        </w:rPr>
+        <w:t>the numerical calculations.</w:t>
+      </w:r>
+    </w:p>
+    <w:p>
+      <w:pPr>
+        <w:pStyle w:val="IOPText"/>
+        <w:rPr>
+          <w:lang w:val="en-US" w:eastAsia="zh-CN"/>
+        </w:rPr>
+      </w:pPr>
+    </w:p>
+    <w:p>
+      <w:pPr>
+        <w:pStyle w:val="IOPText"/>
+        <w:rPr>
+          <w:lang w:val="en-US" w:eastAsia="zh-CN"/>
+        </w:rPr>
+      </w:pPr>
+      <w:r>
+        <w:rPr>
+          <w:noProof/>
+        </w:rPr>
+        <w:drawing>
+          <wp:anchor distT="0" distB="0" distL="114300" distR="114300" simplePos="0" relativeHeight="251670528" behindDoc="1" locked="0" layoutInCell="1" allowOverlap="1" wp14:anchorId="3DB5845D" wp14:editId="7BBA4264">
+            <wp:simplePos x="0" y="0"/>
+            <wp:positionH relativeFrom="column">
+              <wp:posOffset>208915</wp:posOffset>
+            </wp:positionH>
+            <wp:positionV relativeFrom="paragraph">
+              <wp:posOffset>8360</wp:posOffset>
+            </wp:positionV>
+            <wp:extent cx="2698750" cy="5759450"/>
+            <wp:effectExtent l="0" t="0" r="0" b="0"/>
+            <wp:wrapNone/>
+            <wp:docPr id="15" name="Picture 14">
+              <a:extLst xmlns:a="http://schemas.openxmlformats.org/drawingml/2006/main">
+                <a:ext uri="{FF2B5EF4-FFF2-40B4-BE49-F238E27FC236}">
+                  <a16:creationId xmlns:a16="http://schemas.microsoft.com/office/drawing/2014/main" id="{CA0575F2-F8E7-491E-A70F-0A63FB9235D0}"/>
+                </a:ext>
+              </a:extLst>
+            </wp:docPr>
+            <wp:cNvGraphicFramePr>
+              <a:graphicFrameLocks xmlns:a="http://schemas.openxmlformats.org/drawingml/2006/main" noChangeAspect="1"/>
+            </wp:cNvGraphicFramePr>
+            <a:graphic xmlns:a="http://schemas.openxmlformats.org/drawingml/2006/main">
+              <a:graphicData uri="http://schemas.openxmlformats.org/drawingml/2006/picture">
+                <pic:pic xmlns:pic="http://schemas.openxmlformats.org/drawingml/2006/picture">
+                  <pic:nvPicPr>
+                    <pic:cNvPr id="15" name="Picture 14">
+                      <a:extLst>
+                        <a:ext uri="{FF2B5EF4-FFF2-40B4-BE49-F238E27FC236}">
+                          <a16:creationId xmlns:a16="http://schemas.microsoft.com/office/drawing/2014/main" id="{CA0575F2-F8E7-491E-A70F-0A63FB9235D0}"/>
+                        </a:ext>
+                      </a:extLst>
+                    </pic:cNvPr>
+                    <pic:cNvPicPr>
+                      <a:picLocks noChangeAspect="1"/>
+                    </pic:cNvPicPr>
+                  </pic:nvPicPr>
+                  <pic:blipFill>
+                    <a:blip r:embed="rId19" cstate="print">
+                      <a:extLst>
+                        <a:ext uri="{28A0092B-C50C-407E-A947-70E740481C1C}">
+                          <a14:useLocalDpi xmlns:a14="http://schemas.microsoft.com/office/drawing/2010/main" val="0"/>
+                        </a:ext>
+                      </a:extLst>
+                    </a:blip>
+                    <a:stretch>
+                      <a:fillRect/>
+                    </a:stretch>
+                  </pic:blipFill>
+                  <pic:spPr>
+                    <a:xfrm>
+                      <a:off x="0" y="0"/>
+                      <a:ext cx="2698750" cy="5759450"/>
+                    </a:xfrm>
+                    <a:prstGeom prst="rect">
+                      <a:avLst/>
+                    </a:prstGeom>
+                  </pic:spPr>
+                </pic:pic>
+              </a:graphicData>
+            </a:graphic>
+          </wp:anchor>
+        </w:drawing>
+      </w:r>
+    </w:p>
+    <w:p>
+      <w:pPr>
+        <w:pStyle w:val="IOPText"/>
+        <w:rPr>
+          <w:lang w:val="en-US" w:eastAsia="zh-CN"/>
+        </w:rPr>
+      </w:pPr>
+    </w:p>
+    <w:p>
+      <w:pPr>
+        <w:pStyle w:val="IOPText"/>
+        <w:rPr>
+          <w:lang w:val="en-US" w:eastAsia="zh-CN"/>
+        </w:rPr>
+      </w:pPr>
+    </w:p>
+    <w:p>
+      <w:pPr>
+        <w:pStyle w:val="IOPText"/>
+        <w:rPr>
+          <w:lang w:val="en-US" w:eastAsia="zh-CN"/>
+        </w:rPr>
+      </w:pPr>
+    </w:p>
+    <w:p>
+      <w:pPr>
+        <w:pStyle w:val="IOPText"/>
+        <w:rPr>
+          <w:lang w:val="en-US" w:eastAsia="zh-CN"/>
+        </w:rPr>
+      </w:pPr>
+    </w:p>
+    <w:p>
+      <w:pPr>
+        <w:pStyle w:val="IOPText"/>
+        <w:rPr>
+          <w:lang w:val="en-US" w:eastAsia="zh-CN"/>
+        </w:rPr>
+      </w:pPr>
+    </w:p>
+    <w:p>
+      <w:pPr>
+        <w:pStyle w:val="IOPText"/>
+        <w:rPr>
+          <w:lang w:val="en-US" w:eastAsia="zh-CN"/>
+        </w:rPr>
+      </w:pPr>
+    </w:p>
+    <w:p>
+      <w:pPr>
+        <w:pStyle w:val="IOPText"/>
+        <w:rPr>
+          <w:lang w:val="en-US" w:eastAsia="zh-CN"/>
+        </w:rPr>
+      </w:pPr>
+    </w:p>
+    <w:p>
+      <w:pPr>
+        <w:pStyle w:val="IOPText"/>
+        <w:rPr>
+          <w:lang w:val="en-US" w:eastAsia="zh-CN"/>
+        </w:rPr>
+      </w:pPr>
+    </w:p>
+    <w:p>
+      <w:pPr>
+        <w:pStyle w:val="IOPText"/>
+        <w:rPr>
+          <w:lang w:val="en-US" w:eastAsia="zh-CN"/>
+        </w:rPr>
+      </w:pPr>
+    </w:p>
+    <w:p>
+      <w:pPr>
+        <w:pStyle w:val="IOPText"/>
+        <w:rPr>
+          <w:lang w:val="en-US" w:eastAsia="zh-CN"/>
+        </w:rPr>
+      </w:pPr>
+    </w:p>
+    <w:p>
+      <w:pPr>
+        <w:pStyle w:val="IOPText"/>
+        <w:rPr>
+          <w:lang w:val="en-US" w:eastAsia="zh-CN"/>
+        </w:rPr>
+      </w:pPr>
+    </w:p>
+    <w:p>
+      <w:pPr>
+        <w:pStyle w:val="IOPText"/>
+        <w:rPr>
+          <w:lang w:val="en-US" w:eastAsia="zh-CN"/>
+        </w:rPr>
+      </w:pPr>
+    </w:p>
+    <w:p>
+      <w:pPr>
+        <w:pStyle w:val="IOPText"/>
+        <w:rPr>
+          <w:lang w:val="en-US" w:eastAsia="zh-CN"/>
+        </w:rPr>
+      </w:pPr>
+    </w:p>
+    <w:p>
+      <w:pPr>
+        <w:pStyle w:val="IOPText"/>
+        <w:rPr>
+          <w:lang w:val="en-US" w:eastAsia="zh-CN"/>
+        </w:rPr>
+      </w:pPr>
+    </w:p>
+    <w:p>
+      <w:pPr>
+        <w:pStyle w:val="IOPText"/>
+        <w:rPr>
+          <w:lang w:val="en-US" w:eastAsia="zh-CN"/>
+        </w:rPr>
+      </w:pPr>
+    </w:p>
+    <w:p>
+      <w:pPr>
+        <w:pStyle w:val="IOPText"/>
+        <w:rPr>
+          <w:lang w:val="en-US" w:eastAsia="zh-CN"/>
+        </w:rPr>
+      </w:pPr>
+    </w:p>
+    <w:p>
+      <w:pPr>
+        <w:pStyle w:val="IOPText"/>
+        <w:rPr>
+          <w:lang w:val="en-US" w:eastAsia="zh-CN"/>
+        </w:rPr>
+      </w:pPr>
+    </w:p>
+    <w:p>
+      <w:pPr>
+        <w:pStyle w:val="IOPText"/>
+        <w:rPr>
+          <w:lang w:val="en-US" w:eastAsia="zh-CN"/>
+        </w:rPr>
+      </w:pPr>
+    </w:p>
+    <w:p>
+      <w:pPr>
+        <w:pStyle w:val="IOPText"/>
+        <w:rPr>
+          <w:lang w:val="en-US" w:eastAsia="zh-CN"/>
+        </w:rPr>
+      </w:pPr>
+    </w:p>
+    <w:p>
+      <w:pPr>
+        <w:pStyle w:val="IOPText"/>
+        <w:rPr>
+          <w:lang w:val="en-US" w:eastAsia="zh-CN"/>
+        </w:rPr>
+      </w:pPr>
+    </w:p>
+    <w:p>
+      <w:pPr>
+        <w:pStyle w:val="IOPText"/>
+        <w:rPr>
+          <w:lang w:val="en-US" w:eastAsia="zh-CN"/>
+        </w:rPr>
+      </w:pPr>
+    </w:p>
+    <w:p>
+      <w:pPr>
+        <w:pStyle w:val="IOPText"/>
+        <w:rPr>
+          <w:lang w:val="en-US" w:eastAsia="zh-CN"/>
+        </w:rPr>
+      </w:pPr>
+    </w:p>
+    <w:p>
+      <w:pPr>
+        <w:pStyle w:val="IOPText"/>
+        <w:rPr>
+          <w:lang w:val="en-US" w:eastAsia="zh-CN"/>
+        </w:rPr>
+      </w:pPr>
+    </w:p>
+    <w:p>
+      <w:pPr>
+        <w:pStyle w:val="IOPText"/>
+        <w:rPr>
+          <w:lang w:val="en-US" w:eastAsia="zh-CN"/>
+        </w:rPr>
+      </w:pPr>
+    </w:p>
+    <w:p>
+      <w:pPr>
+        <w:pStyle w:val="IOPText"/>
+        <w:rPr>
+          <w:lang w:val="en-US" w:eastAsia="zh-CN"/>
+        </w:rPr>
+      </w:pPr>
+    </w:p>
+    <w:p>
+      <w:pPr>
+        <w:pStyle w:val="IOPText"/>
+        <w:rPr>
+          <w:lang w:val="en-US" w:eastAsia="zh-CN"/>
+        </w:rPr>
+      </w:pPr>
+    </w:p>
+    <w:p>
+      <w:pPr>
+        <w:pStyle w:val="IOPText"/>
+        <w:rPr>
+          <w:lang w:val="en-US" w:eastAsia="zh-CN"/>
+        </w:rPr>
+      </w:pPr>
+    </w:p>
+    <w:p>
+      <w:pPr>
+        <w:pStyle w:val="IOPText"/>
+        <w:rPr>
+          <w:lang w:val="en-US" w:eastAsia="zh-CN"/>
+        </w:rPr>
+      </w:pPr>
+    </w:p>
+    <w:p>
+      <w:pPr>
+        <w:pStyle w:val="IOPText"/>
+        <w:rPr>
+          <w:lang w:val="en-US" w:eastAsia="zh-CN"/>
+        </w:rPr>
+      </w:pPr>
+    </w:p>
+    <w:p>
+      <w:pPr>
+        <w:pStyle w:val="IOPText"/>
+        <w:rPr>
+          <w:lang w:val="en-US" w:eastAsia="zh-CN"/>
+        </w:rPr>
+      </w:pPr>
+    </w:p>
+    <w:p>
+      <w:pPr>
+        <w:pStyle w:val="IOPText"/>
+        <w:rPr>
+          <w:lang w:val="en-US" w:eastAsia="zh-CN"/>
+        </w:rPr>
+      </w:pPr>
+    </w:p>
+    <w:p>
+      <w:pPr>
+        <w:pStyle w:val="IOPText"/>
+        <w:rPr>
+          <w:lang w:val="en-US" w:eastAsia="zh-CN"/>
+        </w:rPr>
+      </w:pPr>
+    </w:p>
+    <w:p>
+      <w:pPr>
+        <w:pStyle w:val="IOPText"/>
+        <w:rPr>
+          <w:lang w:val="en-US" w:eastAsia="zh-CN"/>
+        </w:rPr>
+      </w:pPr>
+    </w:p>
+    <w:p>
+      <w:pPr>
+        <w:pStyle w:val="IOPText"/>
+        <w:rPr>
+          <w:lang w:val="en-US" w:eastAsia="zh-CN"/>
+        </w:rPr>
+      </w:pPr>
+    </w:p>
+    <w:p>
+      <w:pPr>
+        <w:pStyle w:val="IOPText"/>
+        <w:rPr>
+          <w:lang w:val="en-US" w:eastAsia="zh-CN"/>
+        </w:rPr>
+      </w:pPr>
+    </w:p>
+    <w:p>
+      <w:pPr>
+        <w:pStyle w:val="IOPText"/>
+        <w:rPr>
+          <w:lang w:val="en-US" w:eastAsia="zh-CN"/>
+        </w:rPr>
+      </w:pPr>
+    </w:p>
+    <w:p>
+      <w:pPr>
+        <w:pStyle w:val="IOPText"/>
+        <w:rPr>
+          <w:lang w:val="en-US" w:eastAsia="zh-CN"/>
+        </w:rPr>
+      </w:pPr>
+    </w:p>
+    <w:p>
+      <w:pPr>
+        <w:pStyle w:val="Caption"/>
+      </w:pPr>
+      <w:bookmarkStart w:id="31" w:name="_Ref186710143"/>
+      <w:r>
+        <w:t xml:space="preserve">Figure </w:t>
+      </w:r>
+      <w:r>
+        <w:fldChar w:fldCharType="begin"/>
+      </w:r>
+      <w:r>
+        <w:instrText xml:space="preserve"> SEQ Figure \* ARABIC </w:instrText>
+      </w:r>
+      <w:r>
+        <w:fldChar w:fldCharType="separate"/>
+      </w:r>
+      <w:r>
+        <w:rPr>
+          <w:noProof/>
+        </w:rPr>
+        <w:t>4</w:t>
+      </w:r>
+      <w:r>
+        <w:rPr>
+          <w:noProof/>
+        </w:rPr>
+        <w:fldChar w:fldCharType="end"/>
+      </w:r>
+      <w:bookmarkEnd w:id="31"/>
+      <w:r>
+        <w:t>.</w:t>
+      </w:r>
+      <w:r>
+        <w:t xml:space="preserve"> </w:t>
+      </w:r>
+      <w:r>
+        <w:t xml:space="preserve">Time trace of velocity under different ratios of </w:t>
+      </w:r>
+      <m:oMath>
+        <m:sSub>
+          <m:sSubPr>
+            <m:ctrlPr>
+              <w:rPr>
+                <w:rFonts w:ascii="Cambria Math" w:hAnsi="Cambria Math"/>
+              </w:rPr>
+            </m:ctrlPr>
+          </m:sSubPr>
+          <m:e>
+            <m:r>
+              <w:rPr>
+                <w:rFonts w:ascii="Cambria Math" w:hAnsi="Cambria Math"/>
+              </w:rPr>
+              <m:t>E</m:t>
+            </m:r>
+          </m:e>
+          <m:sub>
+            <m:r>
+              <w:rPr>
+                <w:rFonts w:ascii="Cambria Math" w:hAnsi="Cambria Math"/>
+              </w:rPr>
+              <m:t>p</m:t>
+            </m:r>
+          </m:sub>
+        </m:sSub>
         <m:r>
+          <m:rPr>
+            <m:sty m:val="p"/>
+          </m:rPr>
           <w:rPr>
             <w:rFonts w:ascii="Cambria Math" w:hAnsi="Cambria Math"/>
-            <w:szCs w:val="20"/>
           </w:rPr>
-          <m:t>3.5176e</m:t>
+          <m:t>/</m:t>
         </m:r>
-        <m:r>
-          <w:rPr>
-            <w:rFonts w:ascii="Cambria Math" w:hAnsi="Cambria Math"/>
-            <w:szCs w:val="20"/>
-          </w:rPr>
-          <m:t>+</m:t>
-        </m:r>
-        <m:r>
-          <w:rPr>
-            <w:rFonts w:ascii="Cambria Math" w:hAnsi="Cambria Math"/>
-            <w:szCs w:val="20"/>
-          </w:rPr>
-          <m:t>09</m:t>
-        </m:r>
-        <m:r>
-          <w:rPr>
-            <w:rFonts w:ascii="Cambria Math" w:hAnsi="Cambria Math"/>
-            <w:szCs w:val="20"/>
-          </w:rPr>
-          <m:t>/s</m:t>
-        </m:r>
+        <m:sSub>
+          <m:sSubPr>
+            <m:ctrlPr>
+              <w:rPr>
+                <w:rFonts w:ascii="Cambria Math" w:hAnsi="Cambria Math"/>
+              </w:rPr>
+            </m:ctrlPr>
+          </m:sSubPr>
+          <m:e>
+            <m:r>
+              <w:rPr>
+                <w:rFonts w:ascii="Cambria Math" w:hAnsi="Cambria Math"/>
+              </w:rPr>
+              <m:t>E</m:t>
+            </m:r>
+          </m:e>
+          <m:sub>
+            <m:r>
+              <m:rPr>
+                <m:sty m:val="p"/>
+              </m:rPr>
+              <w:rPr>
+                <w:rFonts w:ascii="Cambria Math" w:hAnsi="Cambria Math"/>
+              </w:rPr>
+              <m:t>0</m:t>
+            </m:r>
+          </m:sub>
+        </m:sSub>
       </m:oMath>
       <w:r>
-        <w:rPr>
-          <w:szCs w:val="20"/>
-        </w:rPr>
-        <w:t>, and k = 10</w:t>
-      </w:r>
-      <w:r>
-        <w:rPr>
-          <w:szCs w:val="20"/>
-          <w:vertAlign w:val="superscript"/>
-        </w:rPr>
-        <w:t>5</w:t>
-      </w:r>
-      <w:r>
-        <w:rPr>
-          <w:szCs w:val="20"/>
-        </w:rPr>
-        <w:t xml:space="preserve"> /m, v = 90 km/s. </w:t>
-      </w:r>
-      <w:r>
-        <w:rPr>
-          <w:szCs w:val="20"/>
-        </w:rPr>
-        <w:t xml:space="preserve">As observed, the quantum theory results </w:t>
-      </w:r>
-      <w:r>
-        <w:t>are in good agreement with</w:t>
-      </w:r>
-      <w:r>
-        <w:t xml:space="preserve"> </w:t>
-      </w:r>
-      <w:r>
-        <w:rPr>
-          <w:szCs w:val="20"/>
-        </w:rPr>
-        <w:t>the numerical calculations.</w:t>
+        <w:t>. (a)</w:t>
+      </w:r>
+      <w:r>
+        <w:t xml:space="preserve"> V</w:t>
+      </w:r>
+      <w:r>
+        <w:t>ertical velocity</w:t>
+      </w:r>
+      <w:r>
+        <w:t>,</w:t>
+      </w:r>
+      <w:r>
+        <w:t xml:space="preserve"> (b)</w:t>
+      </w:r>
+      <w:r>
+        <w:t xml:space="preserve"> P</w:t>
+      </w:r>
+      <w:r>
+        <w:t>arallel velocity</w:t>
+      </w:r>
+      <w:r>
+        <w:t>,</w:t>
+      </w:r>
+      <w:r>
+        <w:t xml:space="preserve"> (c) Zoom in parallel </w:t>
+      </w:r>
+      <w:r>
+        <w:t>velocity</w:t>
+      </w:r>
+      <w:r>
+        <w:t>.</w:t>
       </w:r>
     </w:p>
     <w:p>
@@ -12374,7 +12827,6 @@
         <w:rPr>
           <w:lang w:val="en-US" w:eastAsia="zh-CN"/>
         </w:rPr>
-        <w:lastRenderedPageBreak/>
         <w:t>To determine which type of electromagnetic wave is responsible for the</w:t>
       </w:r>
       <w:r>
@@ -12592,7 +13044,13 @@
         <w:rPr>
           <w:lang w:val="en-US" w:eastAsia="zh-CN"/>
         </w:rPr>
-        <w:t>This phenomenon is understood through the conservation of angular momentum and momentum. The electron exhibits right-hand circular polarization of its orbital motion in a magnetic field. When an electron absorbs right-hand circularly polarized electromagnetic waves propagating parallel to the magnetic field, the conservation of momentum and angular momentum causes an increase in the electron's parallel momentum and rotational energy, corresponding to the Normal Doppler Effect. Conversely, when the electron emits left-hand circularly polarized electromagnetic waves propagating parallel to the magnetic field, the conservation of momentum results in a decrease in the electron’s parallel momentum, while the conservation of angular momentum leads to an increase in its rotational energy, corresponding to the Anomalous Doppler Effect. It is important to note that the Cherenkov effect does not involve electromagnetic waves, as it is primarily associated with electrostatic waves.</w:t>
+        <w:t xml:space="preserve">This phenomenon is understood through the conservation of angular momentum and momentum. The electron exhibits </w:t>
+      </w:r>
+      <w:r>
+        <w:rPr>
+          <w:lang w:val="en-US" w:eastAsia="zh-CN"/>
+        </w:rPr>
+        <w:t>right-hand circular polarization of its orbital motion in a magnetic field. When an electron absorbs right-hand circularly polarized electromagnetic waves propagating parallel to the magnetic field, the conservation of momentum and angular momentum causes an increase in the electron's parallel momentum and rotational energy, corresponding to the Normal Doppler Effect. Conversely, when the electron emits left-hand circularly polarized electromagnetic waves propagating parallel to the magnetic field, the conservation of momentum results in a decrease in the electron’s parallel momentum, while the conservation of angular momentum leads to an increase in its rotational energy, corresponding to the Anomalous Doppler Effect. It is important to note that the Cherenkov effect does not involve electromagnetic waves, as it is primarily associated with electrostatic waves.</w:t>
       </w:r>
       <w:r>
         <w:t xml:space="preserve"> </w:t>
@@ -13045,8 +13503,8 @@
           </w:rPr>
           <m:t>=</m:t>
         </m:r>
-        <w:commentRangeStart w:id="31"/>
         <w:commentRangeStart w:id="32"/>
+        <w:commentRangeStart w:id="33"/>
         <m:r>
           <w:rPr>
             <w:rFonts w:ascii="Cambria Math" w:hAnsi="Cambria Math"/>
@@ -13174,33 +13632,27 @@
         </w:rPr>
         <w:t xml:space="preserve"> a</w:t>
       </w:r>
-      <w:commentRangeEnd w:id="31"/>
+      <w:commentRangeEnd w:id="32"/>
       <w:r>
         <w:rPr>
           <w:rStyle w:val="CommentReference"/>
           <w:rFonts w:asciiTheme="minorHAnsi" w:hAnsiTheme="minorHAnsi"/>
         </w:rPr>
-        <w:commentReference w:id="31"/>
-      </w:r>
-      <w:commentRangeEnd w:id="32"/>
+        <w:commentReference w:id="32"/>
+      </w:r>
+      <w:commentRangeEnd w:id="33"/>
       <w:r>
         <w:rPr>
           <w:rStyle w:val="CommentReference"/>
           <w:rFonts w:asciiTheme="minorHAnsi" w:hAnsiTheme="minorHAnsi"/>
         </w:rPr>
-        <w:commentReference w:id="32"/>
+        <w:commentReference w:id="33"/>
       </w:r>
       <w:r>
         <w:rPr>
           <w:lang w:val="en-US" w:eastAsia="zh-CN"/>
         </w:rPr>
-        <w:t xml:space="preserve">nd k is aligned parallel to the static magnetic field. The </w:t>
-      </w:r>
-      <w:r>
-        <w:rPr>
-          <w:lang w:val="en-US" w:eastAsia="zh-CN"/>
-        </w:rPr>
-        <w:t xml:space="preserve">electrostatic field and static magnetic field are set to </w:t>
+        <w:t xml:space="preserve">nd k is aligned parallel to the static magnetic field. The electrostatic field and static magnetic field are set to </w:t>
       </w:r>
       <m:oMath>
         <m:sSub>
@@ -13687,7 +14139,14 @@
         <w:rPr>
           <w:noProof/>
         </w:rPr>
-        <w:t xml:space="preserve">can be determined by adjusting the electromagnetic wave intensity using a dichotomy control method, based on the final parallel velocity over a sufficiently long time. The critical ratios </w:t>
+        <w:t xml:space="preserve">can be determined by adjusting the electromagnetic wave intensity using a dichotomy control </w:t>
+      </w:r>
+      <w:r>
+        <w:rPr>
+          <w:noProof/>
+        </w:rPr>
+        <w:lastRenderedPageBreak/>
+        <w:t xml:space="preserve">method, based on the final parallel velocity over a sufficiently long time. The critical ratios </w:t>
       </w:r>
       <m:oMath>
         <m:sSub>
@@ -13783,8 +14242,8 @@
         </w:rPr>
         <w:t>r</w:t>
       </w:r>
-      <w:commentRangeStart w:id="33"/>
       <w:commentRangeStart w:id="34"/>
+      <w:commentRangeStart w:id="35"/>
       <w:r>
         <w:rPr>
           <w:noProof/>
@@ -13894,21 +14353,21 @@
         </w:rPr>
         <w:t xml:space="preserve"> </w:t>
       </w:r>
-      <w:commentRangeEnd w:id="33"/>
+      <w:commentRangeEnd w:id="34"/>
       <w:r>
         <w:rPr>
           <w:rStyle w:val="CommentReference"/>
           <w:rFonts w:asciiTheme="minorHAnsi" w:hAnsiTheme="minorHAnsi"/>
         </w:rPr>
-        <w:commentReference w:id="33"/>
-      </w:r>
-      <w:commentRangeEnd w:id="34"/>
+        <w:commentReference w:id="34"/>
+      </w:r>
+      <w:commentRangeEnd w:id="35"/>
       <w:r>
         <w:rPr>
           <w:rStyle w:val="CommentReference"/>
           <w:rFonts w:asciiTheme="minorHAnsi" w:hAnsiTheme="minorHAnsi"/>
         </w:rPr>
-        <w:commentReference w:id="34"/>
+        <w:commentReference w:id="35"/>
       </w:r>
       <w:r>
         <w:rPr>
@@ -14244,219 +14703,30 @@
         <w:pStyle w:val="IOPText"/>
         <w:keepNext/>
       </w:pPr>
-      <w:commentRangeStart w:id="35"/>
       <w:commentRangeStart w:id="36"/>
+      <w:commentRangeStart w:id="37"/>
       <w:r>
         <w:rPr>
           <w:rStyle w:val="CommentReference"/>
           <w:rFonts w:asciiTheme="minorHAnsi" w:hAnsiTheme="minorHAnsi"/>
         </w:rPr>
-        <w:lastRenderedPageBreak/>
-        <w:commentReference w:id="37"/>
-      </w:r>
-      <w:commentRangeEnd w:id="35"/>
-      <w:r>
-        <w:drawing>
-          <wp:inline distT="0" distB="0" distL="0" distR="0" wp14:anchorId="3DB5845D" wp14:editId="3AD87E4F">
-            <wp:extent cx="2698870" cy="5759450"/>
-            <wp:effectExtent l="0" t="0" r="0" b="0"/>
-            <wp:docPr id="15" name="Picture 14">
-              <a:extLst xmlns:a="http://schemas.openxmlformats.org/drawingml/2006/main">
-                <a:ext uri="{FF2B5EF4-FFF2-40B4-BE49-F238E27FC236}">
-                  <a16:creationId xmlns:a16="http://schemas.microsoft.com/office/drawing/2014/main" id="{CA0575F2-F8E7-491E-A70F-0A63FB9235D0}"/>
-                </a:ext>
-              </a:extLst>
-            </wp:docPr>
-            <wp:cNvGraphicFramePr>
-              <a:graphicFrameLocks xmlns:a="http://schemas.openxmlformats.org/drawingml/2006/main" noChangeAspect="1"/>
-            </wp:cNvGraphicFramePr>
-            <a:graphic xmlns:a="http://schemas.openxmlformats.org/drawingml/2006/main">
-              <a:graphicData uri="http://schemas.openxmlformats.org/drawingml/2006/picture">
-                <pic:pic xmlns:pic="http://schemas.openxmlformats.org/drawingml/2006/picture">
-                  <pic:nvPicPr>
-                    <pic:cNvPr id="15" name="Picture 14">
-                      <a:extLst>
-                        <a:ext uri="{FF2B5EF4-FFF2-40B4-BE49-F238E27FC236}">
-                          <a16:creationId xmlns:a16="http://schemas.microsoft.com/office/drawing/2014/main" id="{CA0575F2-F8E7-491E-A70F-0A63FB9235D0}"/>
-                        </a:ext>
-                      </a:extLst>
-                    </pic:cNvPr>
-                    <pic:cNvPicPr>
-                      <a:picLocks noChangeAspect="1"/>
-                    </pic:cNvPicPr>
-                  </pic:nvPicPr>
-                  <pic:blipFill>
-                    <a:blip r:embed="rId19"/>
-                    <a:stretch>
-                      <a:fillRect/>
-                    </a:stretch>
-                  </pic:blipFill>
-                  <pic:spPr>
-                    <a:xfrm>
-                      <a:off x="0" y="0"/>
-                      <a:ext cx="2701516" cy="5765097"/>
-                    </a:xfrm>
-                    <a:prstGeom prst="rect">
-                      <a:avLst/>
-                    </a:prstGeom>
-                  </pic:spPr>
-                </pic:pic>
-              </a:graphicData>
-            </a:graphic>
-          </wp:inline>
-        </w:drawing>
-      </w:r>
+        <w:commentReference w:id="38"/>
+      </w:r>
+      <w:commentRangeEnd w:id="36"/>
       <w:r>
         <w:rPr>
           <w:rStyle w:val="CommentReference"/>
           <w:rFonts w:asciiTheme="minorHAnsi" w:hAnsiTheme="minorHAnsi"/>
         </w:rPr>
-        <w:commentReference w:id="35"/>
-      </w:r>
-      <w:commentRangeEnd w:id="36"/>
+        <w:commentReference w:id="36"/>
+      </w:r>
+      <w:commentRangeEnd w:id="37"/>
       <w:r>
         <w:rPr>
           <w:rStyle w:val="CommentReference"/>
           <w:rFonts w:asciiTheme="minorHAnsi" w:hAnsiTheme="minorHAnsi"/>
         </w:rPr>
-        <w:commentReference w:id="36"/>
-      </w:r>
-    </w:p>
-    <w:p>
-      <w:pPr>
-        <w:pStyle w:val="Caption"/>
-      </w:pPr>
-      <w:bookmarkStart w:id="38" w:name="_Ref186710143"/>
-      <w:r>
-        <w:t xml:space="preserve">Figure </w:t>
-      </w:r>
-      <w:r>
-        <w:fldChar w:fldCharType="begin"/>
-      </w:r>
-      <w:r>
-        <w:instrText xml:space="preserve"> SEQ Figure \* ARABIC </w:instrText>
-      </w:r>
-      <w:r>
-        <w:fldChar w:fldCharType="separate"/>
-      </w:r>
-      <w:r>
-        <w:rPr>
-          <w:noProof/>
-        </w:rPr>
-        <w:t>4</w:t>
-      </w:r>
-      <w:r>
-        <w:rPr>
-          <w:noProof/>
-        </w:rPr>
-        <w:fldChar w:fldCharType="end"/>
-      </w:r>
-      <w:bookmarkEnd w:id="38"/>
-      <w:r>
-        <w:t>.</w:t>
-      </w:r>
-      <w:r>
-        <w:t xml:space="preserve"> </w:t>
-      </w:r>
-      <w:r>
-        <w:t xml:space="preserve">Time trace of velocity under different ratios of </w:t>
-      </w:r>
-      <m:oMath>
-        <m:sSub>
-          <m:sSubPr>
-            <m:ctrlPr>
-              <w:rPr>
-                <w:rFonts w:ascii="Cambria Math" w:hAnsi="Cambria Math"/>
-              </w:rPr>
-            </m:ctrlPr>
-          </m:sSubPr>
-          <m:e>
-            <m:r>
-              <w:rPr>
-                <w:rFonts w:ascii="Cambria Math" w:hAnsi="Cambria Math"/>
-              </w:rPr>
-              <m:t>E</m:t>
-            </m:r>
-          </m:e>
-          <m:sub>
-            <m:r>
-              <w:rPr>
-                <w:rFonts w:ascii="Cambria Math" w:hAnsi="Cambria Math"/>
-              </w:rPr>
-              <m:t>p</m:t>
-            </m:r>
-          </m:sub>
-        </m:sSub>
-        <m:r>
-          <m:rPr>
-            <m:sty m:val="p"/>
-          </m:rPr>
-          <w:rPr>
-            <w:rFonts w:ascii="Cambria Math" w:hAnsi="Cambria Math"/>
-          </w:rPr>
-          <m:t>/</m:t>
-        </m:r>
-        <m:sSub>
-          <m:sSubPr>
-            <m:ctrlPr>
-              <w:rPr>
-                <w:rFonts w:ascii="Cambria Math" w:hAnsi="Cambria Math"/>
-              </w:rPr>
-            </m:ctrlPr>
-          </m:sSubPr>
-          <m:e>
-            <m:r>
-              <w:rPr>
-                <w:rFonts w:ascii="Cambria Math" w:hAnsi="Cambria Math"/>
-              </w:rPr>
-              <m:t>E</m:t>
-            </m:r>
-          </m:e>
-          <m:sub>
-            <m:r>
-              <m:rPr>
-                <m:sty m:val="p"/>
-              </m:rPr>
-              <w:rPr>
-                <w:rFonts w:ascii="Cambria Math" w:hAnsi="Cambria Math"/>
-              </w:rPr>
-              <m:t>0</m:t>
-            </m:r>
-          </m:sub>
-        </m:sSub>
-      </m:oMath>
-      <w:r>
-        <w:t>. (a)</w:t>
-      </w:r>
-      <w:r>
-        <w:t xml:space="preserve"> V</w:t>
-      </w:r>
-      <w:r>
-        <w:t>ertical velocity</w:t>
-      </w:r>
-      <w:r>
-        <w:t>,</w:t>
-      </w:r>
-      <w:r>
-        <w:t xml:space="preserve"> (b)</w:t>
-      </w:r>
-      <w:r>
-        <w:t xml:space="preserve"> P</w:t>
-      </w:r>
-      <w:r>
-        <w:t>arallel velocity</w:t>
-      </w:r>
-      <w:r>
-        <w:t>,</w:t>
-      </w:r>
-      <w:r>
-        <w:t xml:space="preserve"> (c) Zoom in parallel </w:t>
-      </w:r>
-      <w:r>
-        <w:t>velocity</w:t>
-      </w:r>
-      <w:r>
-        <w:t>.</w:t>
+        <w:commentReference w:id="37"/>
       </w:r>
     </w:p>
     <w:p>
@@ -16072,14 +16342,7 @@
         <w:rPr>
           <w:noProof/>
         </w:rPr>
-        <w:t xml:space="preserve"> increases, the onset of resonance </w:t>
-      </w:r>
-      <w:r>
-        <w:rPr>
-          <w:noProof/>
-        </w:rPr>
-        <w:lastRenderedPageBreak/>
-        <w:t xml:space="preserve">is delayed, and the velocity required for resonance becomes higher. Once resonance begins, the rotational velocity </w:t>
+        <w:t xml:space="preserve"> increases, the onset of resonance is delayed, and the velocity required for resonance becomes higher. Once resonance begins, the rotational velocity </w:t>
       </w:r>
       <m:oMath>
         <m:sSub>
@@ -16128,8 +16391,9 @@
           <w:noProof/>
           <w:szCs w:val="20"/>
         </w:rPr>
+        <w:lastRenderedPageBreak/>
         <w:drawing>
-          <wp:inline distT="0" distB="0" distL="0" distR="0" wp14:anchorId="5F659949" wp14:editId="3AD88A09">
+          <wp:inline distT="0" distB="0" distL="0" distR="0" wp14:anchorId="5F659949" wp14:editId="5FCA4616">
             <wp:extent cx="3069771" cy="1338502"/>
             <wp:effectExtent l="0" t="0" r="0" b="0"/>
             <wp:docPr id="1305572588" name="Picture 1" descr="A rainbow diagram of a rainbow&#10;&#10;Description automatically generated with medium confidence"/>
@@ -16657,15 +16921,10 @@
     </w:p>
     <w:p>
       <w:pPr>
-        <w:pStyle w:val="NormalWeb"/>
-        <w:shd w:val="clear" w:color="auto" w:fill="FFFFFF"/>
-        <w:ind w:hanging="90"/>
-        <w:jc w:val="both"/>
-        <w:rPr>
-          <w:rFonts w:cstheme="minorBidi"/>
-          <w:noProof/>
-          <w:sz w:val="15"/>
-          <w:szCs w:val="15"/>
+        <w:pStyle w:val="IOPText"/>
+        <w:rPr>
+          <w:noProof/>
+          <w:sz w:val="16"/>
         </w:rPr>
       </w:pPr>
       <m:oMathPara>
@@ -16678,7 +16937,6 @@
                   <w:rFonts w:ascii="Cambria Math" w:hAnsi="Cambria Math"/>
                   <w:i/>
                   <w:sz w:val="16"/>
-                  <w:szCs w:val="15"/>
                 </w:rPr>
               </m:ctrlPr>
             </m:eqArrPr>
@@ -16698,7 +16956,6 @@
                     <w:rPr>
                       <w:rFonts w:ascii="Cambria Math" w:hAnsi="Cambria Math"/>
                       <w:sz w:val="16"/>
-                      <w:szCs w:val="15"/>
                     </w:rPr>
                   </m:ctrlPr>
                 </m:mPr>
@@ -16711,7 +16968,6 @@
                           <w:rPr>
                             <w:rFonts w:ascii="Cambria Math" w:hAnsi="Cambria Math"/>
                             <w:sz w:val="16"/>
-                            <w:szCs w:val="15"/>
                           </w:rPr>
                         </m:ctrlPr>
                       </m:sSupPr>
@@ -16721,7 +16977,6 @@
                             <w:rFonts w:ascii="Cambria Math" w:hAnsi="Cambria Math" w:cs="Cambria Math"/>
                             <w:noProof/>
                             <w:sz w:val="16"/>
-                            <w:szCs w:val="15"/>
                           </w:rPr>
                           <m:t>ω</m:t>
                         </m:r>
@@ -16735,7 +16990,6 @@
                             <w:rFonts w:ascii="Cambria Math" w:hAnsi="Cambria Math"/>
                             <w:noProof/>
                             <w:sz w:val="16"/>
-                            <w:szCs w:val="15"/>
                           </w:rPr>
                           <m:t>10</m:t>
                         </m:r>
@@ -16746,7 +17000,6 @@
                         <w:rFonts w:ascii="Cambria Math" w:hAnsi="Cambria Math"/>
                         <w:noProof/>
                         <w:sz w:val="16"/>
-                        <w:szCs w:val="15"/>
                       </w:rPr>
                       <m:t>-</m:t>
                     </m:r>
@@ -16756,7 +17009,6 @@
                           <w:rPr>
                             <w:rFonts w:ascii="Cambria Math" w:hAnsi="Cambria Math"/>
                             <w:sz w:val="16"/>
-                            <w:szCs w:val="15"/>
                           </w:rPr>
                         </m:ctrlPr>
                       </m:sSupPr>
@@ -16766,7 +17018,6 @@
                             <w:rFonts w:ascii="Cambria Math" w:hAnsi="Cambria Math" w:cs="Cambria Math"/>
                             <w:noProof/>
                             <w:sz w:val="16"/>
-                            <w:szCs w:val="15"/>
                           </w:rPr>
                           <m:t>ω</m:t>
                         </m:r>
@@ -16780,7 +17031,6 @@
                             <w:rFonts w:ascii="Cambria Math" w:hAnsi="Cambria Math"/>
                             <w:noProof/>
                             <w:sz w:val="16"/>
-                            <w:szCs w:val="15"/>
                           </w:rPr>
                           <m:t>8</m:t>
                         </m:r>
@@ -16792,7 +17042,6 @@
                           <w:rPr>
                             <w:rFonts w:ascii="Cambria Math" w:hAnsi="Cambria Math"/>
                             <w:sz w:val="16"/>
-                            <w:szCs w:val="15"/>
                           </w:rPr>
                         </m:ctrlPr>
                       </m:dPr>
@@ -16805,7 +17054,6 @@
                             <w:rFonts w:ascii="Cambria Math" w:hAnsi="Cambria Math"/>
                             <w:noProof/>
                             <w:sz w:val="16"/>
-                            <w:szCs w:val="15"/>
                           </w:rPr>
                           <m:t>2</m:t>
                         </m:r>
@@ -16815,7 +17063,6 @@
                               <w:rPr>
                                 <w:rFonts w:ascii="Cambria Math" w:hAnsi="Cambria Math"/>
                                 <w:sz w:val="16"/>
-                                <w:szCs w:val="15"/>
                               </w:rPr>
                             </m:ctrlPr>
                           </m:sSupPr>
@@ -16825,7 +17072,6 @@
                                 <w:rFonts w:ascii="Cambria Math" w:hAnsi="Cambria Math"/>
                                 <w:noProof/>
                                 <w:sz w:val="16"/>
-                                <w:szCs w:val="15"/>
                               </w:rPr>
                               <m:t>k</m:t>
                             </m:r>
@@ -16839,7 +17085,6 @@
                                 <w:rFonts w:ascii="Cambria Math" w:hAnsi="Cambria Math"/>
                                 <w:noProof/>
                                 <w:sz w:val="16"/>
-                                <w:szCs w:val="15"/>
                               </w:rPr>
                               <m:t>2</m:t>
                             </m:r>
@@ -16851,7 +17096,6 @@
                               <w:rPr>
                                 <w:rFonts w:ascii="Cambria Math" w:hAnsi="Cambria Math"/>
                                 <w:sz w:val="16"/>
-                                <w:szCs w:val="15"/>
                               </w:rPr>
                             </m:ctrlPr>
                           </m:sSupPr>
@@ -16861,7 +17105,6 @@
                                 <w:rFonts w:ascii="Cambria Math" w:hAnsi="Cambria Math"/>
                                 <w:noProof/>
                                 <w:sz w:val="16"/>
-                                <w:szCs w:val="15"/>
                               </w:rPr>
                               <m:t>c</m:t>
                             </m:r>
@@ -16875,7 +17118,6 @@
                                 <w:rFonts w:ascii="Cambria Math" w:hAnsi="Cambria Math"/>
                                 <w:noProof/>
                                 <w:sz w:val="16"/>
-                                <w:szCs w:val="15"/>
                               </w:rPr>
                               <m:t>2</m:t>
                             </m:r>
@@ -16886,7 +17128,6 @@
                             <w:rFonts w:ascii="Cambria Math" w:hAnsi="Cambria Math"/>
                             <w:noProof/>
                             <w:sz w:val="16"/>
-                            <w:szCs w:val="15"/>
                           </w:rPr>
                           <m:t>+</m:t>
                         </m:r>
@@ -16896,7 +17137,6 @@
                               <w:rPr>
                                 <w:rFonts w:ascii="Cambria Math" w:hAnsi="Cambria Math"/>
                                 <w:sz w:val="16"/>
-                                <w:szCs w:val="15"/>
                               </w:rPr>
                             </m:ctrlPr>
                           </m:sSubSupPr>
@@ -16906,7 +17146,6 @@
                                 <w:rFonts w:ascii="Cambria Math" w:hAnsi="Cambria Math" w:cs="Cambria Math"/>
                                 <w:noProof/>
                                 <w:sz w:val="16"/>
-                                <w:szCs w:val="15"/>
                               </w:rPr>
                               <m:t>ω</m:t>
                             </m:r>
@@ -16917,7 +17156,6 @@
                                 <w:rFonts w:ascii="Cambria Math" w:hAnsi="Cambria Math"/>
                                 <w:noProof/>
                                 <w:sz w:val="16"/>
-                                <w:szCs w:val="15"/>
                               </w:rPr>
                               <m:t>ce</m:t>
                             </m:r>
@@ -16931,7 +17169,6 @@
                                 <w:rFonts w:ascii="Cambria Math" w:hAnsi="Cambria Math"/>
                                 <w:noProof/>
                                 <w:sz w:val="16"/>
-                                <w:szCs w:val="15"/>
                               </w:rPr>
                               <m:t>2</m:t>
                             </m:r>
@@ -16942,7 +17179,6 @@
                             <w:rFonts w:ascii="Cambria Math" w:hAnsi="Cambria Math"/>
                             <w:noProof/>
                             <w:sz w:val="16"/>
-                            <w:szCs w:val="15"/>
                           </w:rPr>
                           <m:t>+</m:t>
                         </m:r>
@@ -16952,7 +17188,6 @@
                               <w:rPr>
                                 <w:rFonts w:ascii="Cambria Math" w:hAnsi="Cambria Math"/>
                                 <w:sz w:val="16"/>
-                                <w:szCs w:val="15"/>
                               </w:rPr>
                             </m:ctrlPr>
                           </m:sSubSupPr>
@@ -16962,7 +17197,6 @@
                                 <w:rFonts w:ascii="Cambria Math" w:hAnsi="Cambria Math" w:cs="Cambria Math"/>
                                 <w:noProof/>
                                 <w:sz w:val="16"/>
-                                <w:szCs w:val="15"/>
                               </w:rPr>
                               <m:t>ω</m:t>
                             </m:r>
@@ -16973,7 +17207,6 @@
                                 <w:rFonts w:ascii="Cambria Math" w:hAnsi="Cambria Math"/>
                                 <w:noProof/>
                                 <w:sz w:val="16"/>
-                                <w:szCs w:val="15"/>
                               </w:rPr>
                               <m:t>ci</m:t>
                             </m:r>
@@ -16987,7 +17220,6 @@
                                 <w:rFonts w:ascii="Cambria Math" w:hAnsi="Cambria Math"/>
                                 <w:noProof/>
                                 <w:sz w:val="16"/>
-                                <w:szCs w:val="15"/>
                               </w:rPr>
                               <m:t>2</m:t>
                             </m:r>
@@ -16998,7 +17230,6 @@
                             <w:rFonts w:ascii="Cambria Math" w:hAnsi="Cambria Math"/>
                             <w:noProof/>
                             <w:sz w:val="16"/>
-                            <w:szCs w:val="15"/>
                           </w:rPr>
                           <m:t>+</m:t>
                         </m:r>
@@ -17010,7 +17241,6 @@
                             <w:rFonts w:ascii="Cambria Math" w:hAnsi="Cambria Math"/>
                             <w:noProof/>
                             <w:sz w:val="16"/>
-                            <w:szCs w:val="15"/>
                           </w:rPr>
                           <m:t>3</m:t>
                         </m:r>
@@ -17020,7 +17250,6 @@
                               <w:rPr>
                                 <w:rFonts w:ascii="Cambria Math" w:hAnsi="Cambria Math"/>
                                 <w:sz w:val="16"/>
-                                <w:szCs w:val="15"/>
                               </w:rPr>
                             </m:ctrlPr>
                           </m:sSubSupPr>
@@ -17030,7 +17259,6 @@
                                 <w:rFonts w:ascii="Cambria Math" w:hAnsi="Cambria Math" w:cs="Cambria Math"/>
                                 <w:noProof/>
                                 <w:sz w:val="16"/>
-                                <w:szCs w:val="15"/>
                               </w:rPr>
                               <m:t>ω</m:t>
                             </m:r>
@@ -17041,7 +17269,6 @@
                                 <w:rFonts w:ascii="Cambria Math" w:hAnsi="Cambria Math"/>
                                 <w:noProof/>
                                 <w:sz w:val="16"/>
-                                <w:szCs w:val="15"/>
                               </w:rPr>
                               <m:t>pe</m:t>
                             </m:r>
@@ -17055,7 +17282,6 @@
                                 <w:rFonts w:ascii="Cambria Math" w:hAnsi="Cambria Math"/>
                                 <w:noProof/>
                                 <w:sz w:val="16"/>
-                                <w:szCs w:val="15"/>
                               </w:rPr>
                               <m:t>2</m:t>
                             </m:r>
@@ -17073,7 +17299,6 @@
                         <w:rFonts w:ascii="Cambria Math" w:hAnsi="Cambria Math"/>
                         <w:noProof/>
                         <w:sz w:val="16"/>
-                        <w:szCs w:val="15"/>
                       </w:rPr>
                       <m:t>+</m:t>
                     </m:r>
@@ -17083,7 +17308,6 @@
                           <w:rPr>
                             <w:rFonts w:ascii="Cambria Math" w:hAnsi="Cambria Math"/>
                             <w:sz w:val="16"/>
-                            <w:szCs w:val="15"/>
                           </w:rPr>
                         </m:ctrlPr>
                       </m:sSupPr>
@@ -17093,7 +17317,6 @@
                             <w:rFonts w:ascii="Cambria Math" w:hAnsi="Cambria Math" w:cs="Cambria Math"/>
                             <w:noProof/>
                             <w:sz w:val="16"/>
-                            <w:szCs w:val="15"/>
                           </w:rPr>
                           <m:t>ω</m:t>
                         </m:r>
@@ -17107,7 +17330,6 @@
                             <w:rFonts w:ascii="Cambria Math" w:hAnsi="Cambria Math"/>
                             <w:noProof/>
                             <w:sz w:val="16"/>
-                            <w:szCs w:val="15"/>
                           </w:rPr>
                           <m:t>6</m:t>
                         </m:r>
@@ -17122,7 +17344,6 @@
                             <w:rFonts w:ascii="Cambria Math" w:hAnsi="Cambria Math"/>
                             <w:noProof/>
                             <w:sz w:val="16"/>
-                            <w:szCs w:val="15"/>
                           </w:rPr>
                         </m:ctrlPr>
                       </m:dPr>
@@ -17133,7 +17354,6 @@
                               <w:rPr>
                                 <w:rFonts w:ascii="Cambria Math" w:hAnsi="Cambria Math"/>
                                 <w:sz w:val="16"/>
-                                <w:szCs w:val="15"/>
                               </w:rPr>
                             </m:ctrlPr>
                           </m:sSupPr>
@@ -17143,7 +17363,6 @@
                                 <w:rFonts w:ascii="Cambria Math" w:hAnsi="Cambria Math"/>
                                 <w:noProof/>
                                 <w:sz w:val="16"/>
-                                <w:szCs w:val="15"/>
                               </w:rPr>
                               <m:t>k</m:t>
                             </m:r>
@@ -17157,7 +17376,6 @@
                                 <w:rFonts w:ascii="Cambria Math" w:hAnsi="Cambria Math"/>
                                 <w:noProof/>
                                 <w:sz w:val="16"/>
-                                <w:szCs w:val="15"/>
                               </w:rPr>
                               <m:t>4</m:t>
                             </m:r>
@@ -17169,7 +17387,6 @@
                               <w:rPr>
                                 <w:rFonts w:ascii="Cambria Math" w:hAnsi="Cambria Math"/>
                                 <w:sz w:val="16"/>
-                                <w:szCs w:val="15"/>
                               </w:rPr>
                             </m:ctrlPr>
                           </m:sSupPr>
@@ -17179,7 +17396,6 @@
                                 <w:rFonts w:ascii="Cambria Math" w:hAnsi="Cambria Math"/>
                                 <w:noProof/>
                                 <w:sz w:val="16"/>
-                                <w:szCs w:val="15"/>
                               </w:rPr>
                               <m:t>c</m:t>
                             </m:r>
@@ -17193,7 +17409,6 @@
                                 <w:rFonts w:ascii="Cambria Math" w:hAnsi="Cambria Math"/>
                                 <w:noProof/>
                                 <w:sz w:val="16"/>
-                                <w:szCs w:val="15"/>
                               </w:rPr>
                               <m:t>4</m:t>
                             </m:r>
@@ -17204,7 +17419,6 @@
                             <w:rFonts w:ascii="Cambria Math" w:hAnsi="Cambria Math"/>
                             <w:noProof/>
                             <w:sz w:val="16"/>
-                            <w:szCs w:val="15"/>
                           </w:rPr>
                           <m:t>+</m:t>
                         </m:r>
@@ -17214,7 +17428,6 @@
                               <w:rPr>
                                 <w:rFonts w:ascii="Cambria Math" w:hAnsi="Cambria Math"/>
                                 <w:sz w:val="16"/>
-                                <w:szCs w:val="15"/>
                               </w:rPr>
                             </m:ctrlPr>
                           </m:dPr>
@@ -17227,7 +17440,6 @@
                                 <w:rFonts w:ascii="Cambria Math" w:hAnsi="Cambria Math"/>
                                 <w:noProof/>
                                 <w:sz w:val="16"/>
-                                <w:szCs w:val="15"/>
                               </w:rPr>
                               <m:t>2</m:t>
                             </m:r>
@@ -17237,7 +17449,6 @@
                                   <w:rPr>
                                     <w:rFonts w:ascii="Cambria Math" w:hAnsi="Cambria Math"/>
                                     <w:sz w:val="16"/>
-                                    <w:szCs w:val="15"/>
                                   </w:rPr>
                                 </m:ctrlPr>
                               </m:sSupPr>
@@ -17247,7 +17458,6 @@
                                     <w:rFonts w:ascii="Cambria Math" w:hAnsi="Cambria Math"/>
                                     <w:noProof/>
                                     <w:sz w:val="16"/>
-                                    <w:szCs w:val="15"/>
                                   </w:rPr>
                                   <m:t>k</m:t>
                                 </m:r>
@@ -17261,7 +17471,6 @@
                                     <w:rFonts w:ascii="Cambria Math" w:hAnsi="Cambria Math"/>
                                     <w:noProof/>
                                     <w:sz w:val="16"/>
-                                    <w:szCs w:val="15"/>
                                   </w:rPr>
                                   <m:t>2</m:t>
                                 </m:r>
@@ -17273,7 +17482,6 @@
                                   <w:rPr>
                                     <w:rFonts w:ascii="Cambria Math" w:hAnsi="Cambria Math"/>
                                     <w:sz w:val="16"/>
-                                    <w:szCs w:val="15"/>
                                   </w:rPr>
                                 </m:ctrlPr>
                               </m:sSupPr>
@@ -17283,7 +17491,6 @@
                                     <w:rFonts w:ascii="Cambria Math" w:hAnsi="Cambria Math"/>
                                     <w:noProof/>
                                     <w:sz w:val="16"/>
-                                    <w:szCs w:val="15"/>
                                   </w:rPr>
                                   <m:t>c</m:t>
                                 </m:r>
@@ -17297,7 +17504,6 @@
                                     <w:rFonts w:ascii="Cambria Math" w:hAnsi="Cambria Math"/>
                                     <w:noProof/>
                                     <w:sz w:val="16"/>
-                                    <w:szCs w:val="15"/>
                                   </w:rPr>
                                   <m:t>2</m:t>
                                 </m:r>
@@ -17308,7 +17514,6 @@
                                 <w:rFonts w:ascii="Cambria Math" w:hAnsi="Cambria Math"/>
                                 <w:noProof/>
                                 <w:sz w:val="16"/>
-                                <w:szCs w:val="15"/>
                               </w:rPr>
                               <m:t>+</m:t>
                             </m:r>
@@ -17318,7 +17523,6 @@
                                   <w:rPr>
                                     <w:rFonts w:ascii="Cambria Math" w:hAnsi="Cambria Math"/>
                                     <w:sz w:val="16"/>
-                                    <w:szCs w:val="15"/>
                                   </w:rPr>
                                 </m:ctrlPr>
                               </m:sSubSupPr>
@@ -17328,7 +17532,6 @@
                                     <w:rFonts w:ascii="Cambria Math" w:hAnsi="Cambria Math" w:cs="Cambria Math"/>
                                     <w:noProof/>
                                     <w:sz w:val="16"/>
-                                    <w:szCs w:val="15"/>
                                   </w:rPr>
                                   <m:t>ω</m:t>
                                 </m:r>
@@ -17339,7 +17542,6 @@
                                     <w:rFonts w:ascii="Cambria Math" w:hAnsi="Cambria Math"/>
                                     <w:noProof/>
                                     <w:sz w:val="16"/>
-                                    <w:szCs w:val="15"/>
                                   </w:rPr>
                                   <m:t>pe</m:t>
                                 </m:r>
@@ -17353,7 +17555,6 @@
                                     <w:rFonts w:ascii="Cambria Math" w:hAnsi="Cambria Math"/>
                                     <w:noProof/>
                                     <w:sz w:val="16"/>
-                                    <w:szCs w:val="15"/>
                                   </w:rPr>
                                   <m:t>2</m:t>
                                 </m:r>
@@ -17367,7 +17568,6 @@
                               <w:rPr>
                                 <w:rFonts w:ascii="Cambria Math" w:hAnsi="Cambria Math"/>
                                 <w:sz w:val="16"/>
-                                <w:szCs w:val="15"/>
                               </w:rPr>
                             </m:ctrlPr>
                           </m:dPr>
@@ -17378,7 +17578,6 @@
                                   <w:rPr>
                                     <w:rFonts w:ascii="Cambria Math" w:hAnsi="Cambria Math"/>
                                     <w:sz w:val="16"/>
-                                    <w:szCs w:val="15"/>
                                   </w:rPr>
                                 </m:ctrlPr>
                               </m:sSubSupPr>
@@ -17388,7 +17587,6 @@
                                     <w:rFonts w:ascii="Cambria Math" w:hAnsi="Cambria Math" w:cs="Cambria Math"/>
                                     <w:noProof/>
                                     <w:sz w:val="16"/>
-                                    <w:szCs w:val="15"/>
                                   </w:rPr>
                                   <m:t>ω</m:t>
                                 </m:r>
@@ -17399,7 +17597,6 @@
                                     <w:rFonts w:ascii="Cambria Math" w:hAnsi="Cambria Math"/>
                                     <w:noProof/>
                                     <w:sz w:val="16"/>
-                                    <w:szCs w:val="15"/>
                                   </w:rPr>
                                   <m:t>ci</m:t>
                                 </m:r>
@@ -17413,7 +17610,6 @@
                                     <w:rFonts w:ascii="Cambria Math" w:hAnsi="Cambria Math"/>
                                     <w:noProof/>
                                     <w:sz w:val="16"/>
-                                    <w:szCs w:val="15"/>
                                   </w:rPr>
                                   <m:t>2</m:t>
                                 </m:r>
@@ -17424,7 +17620,6 @@
                                 <w:rFonts w:ascii="Cambria Math" w:hAnsi="Cambria Math"/>
                                 <w:noProof/>
                                 <w:sz w:val="16"/>
-                                <w:szCs w:val="15"/>
                               </w:rPr>
                               <m:t>+</m:t>
                             </m:r>
@@ -17434,7 +17629,6 @@
                                   <w:rPr>
                                     <w:rFonts w:ascii="Cambria Math" w:hAnsi="Cambria Math"/>
                                     <w:sz w:val="16"/>
-                                    <w:szCs w:val="15"/>
                                   </w:rPr>
                                 </m:ctrlPr>
                               </m:sSubSupPr>
@@ -17444,7 +17638,6 @@
                                     <w:rFonts w:ascii="Cambria Math" w:hAnsi="Cambria Math" w:cs="Cambria Math"/>
                                     <w:noProof/>
                                     <w:sz w:val="16"/>
-                                    <w:szCs w:val="15"/>
                                   </w:rPr>
                                   <m:t>ω</m:t>
                                 </m:r>
@@ -17455,7 +17648,6 @@
                                     <w:rFonts w:ascii="Cambria Math" w:hAnsi="Cambria Math"/>
                                     <w:noProof/>
                                     <w:sz w:val="16"/>
-                                    <w:szCs w:val="15"/>
                                   </w:rPr>
                                   <m:t>pe</m:t>
                                 </m:r>
@@ -17469,7 +17661,6 @@
                                     <w:rFonts w:ascii="Cambria Math" w:hAnsi="Cambria Math"/>
                                     <w:noProof/>
                                     <w:sz w:val="16"/>
-                                    <w:szCs w:val="15"/>
                                   </w:rPr>
                                   <m:t>2</m:t>
                                 </m:r>
@@ -17482,7 +17673,6 @@
                             <w:rFonts w:ascii="Cambria Math" w:hAnsi="Cambria Math"/>
                             <w:noProof/>
                             <w:sz w:val="16"/>
-                            <w:szCs w:val="15"/>
                           </w:rPr>
                           <m:t>+</m:t>
                         </m:r>
@@ -17492,7 +17682,6 @@
                               <w:rPr>
                                 <w:rFonts w:ascii="Cambria Math" w:hAnsi="Cambria Math"/>
                                 <w:sz w:val="16"/>
-                                <w:szCs w:val="15"/>
                               </w:rPr>
                             </m:ctrlPr>
                           </m:sSupPr>
@@ -17503,7 +17692,6 @@
                                   <w:rPr>
                                     <w:rFonts w:ascii="Cambria Math" w:hAnsi="Cambria Math"/>
                                     <w:sz w:val="16"/>
-                                    <w:szCs w:val="15"/>
                                   </w:rPr>
                                 </m:ctrlPr>
                               </m:dPr>
@@ -17514,7 +17702,6 @@
                                       <w:rPr>
                                         <w:rFonts w:ascii="Cambria Math" w:hAnsi="Cambria Math"/>
                                         <w:sz w:val="16"/>
-                                        <w:szCs w:val="15"/>
                                       </w:rPr>
                                     </m:ctrlPr>
                                   </m:sSubSupPr>
@@ -17524,7 +17711,6 @@
                                         <w:rFonts w:ascii="Cambria Math" w:hAnsi="Cambria Math" w:cs="Cambria Math"/>
                                         <w:noProof/>
                                         <w:sz w:val="16"/>
-                                        <w:szCs w:val="15"/>
                                       </w:rPr>
                                       <m:t>ω</m:t>
                                     </m:r>
@@ -17535,7 +17721,6 @@
                                         <w:rFonts w:ascii="Cambria Math" w:hAnsi="Cambria Math"/>
                                         <w:noProof/>
                                         <w:sz w:val="16"/>
-                                        <w:szCs w:val="15"/>
                                       </w:rPr>
                                       <m:t>pe</m:t>
                                     </m:r>
@@ -17549,7 +17734,6 @@
                                         <w:rFonts w:ascii="Cambria Math" w:hAnsi="Cambria Math"/>
                                         <w:noProof/>
                                         <w:sz w:val="16"/>
-                                        <w:szCs w:val="15"/>
                                       </w:rPr>
                                       <m:t>2</m:t>
                                     </m:r>
@@ -17560,7 +17744,6 @@
                                     <w:rFonts w:ascii="Cambria Math" w:hAnsi="Cambria Math"/>
                                     <w:noProof/>
                                     <w:sz w:val="16"/>
-                                    <w:szCs w:val="15"/>
                                   </w:rPr>
                                   <m:t>+</m:t>
                                 </m:r>
@@ -17570,7 +17753,6 @@
                                       <w:rPr>
                                         <w:rFonts w:ascii="Cambria Math" w:hAnsi="Cambria Math"/>
                                         <w:sz w:val="16"/>
-                                        <w:szCs w:val="15"/>
                                       </w:rPr>
                                     </m:ctrlPr>
                                   </m:sSubPr>
@@ -17580,7 +17762,6 @@
                                         <w:rFonts w:ascii="Cambria Math" w:hAnsi="Cambria Math" w:cs="Cambria Math"/>
                                         <w:noProof/>
                                         <w:sz w:val="16"/>
-                                        <w:szCs w:val="15"/>
                                       </w:rPr>
                                       <m:t>ω</m:t>
                                     </m:r>
@@ -17591,7 +17772,6 @@
                                         <w:rFonts w:ascii="Cambria Math" w:hAnsi="Cambria Math"/>
                                         <w:noProof/>
                                         <w:sz w:val="16"/>
-                                        <w:szCs w:val="15"/>
                                       </w:rPr>
                                       <m:t>ce</m:t>
                                     </m:r>
@@ -17603,7 +17783,6 @@
                                       <w:rPr>
                                         <w:rFonts w:ascii="Cambria Math" w:hAnsi="Cambria Math"/>
                                         <w:sz w:val="16"/>
-                                        <w:szCs w:val="15"/>
                                       </w:rPr>
                                     </m:ctrlPr>
                                   </m:sSubPr>
@@ -17613,7 +17792,6 @@
                                         <w:rFonts w:ascii="Cambria Math" w:hAnsi="Cambria Math" w:cs="Cambria Math"/>
                                         <w:noProof/>
                                         <w:sz w:val="16"/>
-                                        <w:szCs w:val="15"/>
                                       </w:rPr>
                                       <m:t>ω</m:t>
                                     </m:r>
@@ -17624,7 +17802,6 @@
                                         <w:rFonts w:ascii="Cambria Math" w:hAnsi="Cambria Math"/>
                                         <w:noProof/>
                                         <w:sz w:val="16"/>
-                                        <w:szCs w:val="15"/>
                                       </w:rPr>
                                       <m:t>ci</m:t>
                                     </m:r>
@@ -17642,7 +17819,6 @@
                                 <w:rFonts w:ascii="Cambria Math" w:hAnsi="Cambria Math"/>
                                 <w:noProof/>
                                 <w:sz w:val="16"/>
-                                <w:szCs w:val="15"/>
                               </w:rPr>
                               <m:t>2</m:t>
                             </m:r>
@@ -17660,7 +17836,6 @@
                         <w:rFonts w:ascii="Cambria Math" w:hAnsi="Cambria Math"/>
                         <w:noProof/>
                         <w:sz w:val="16"/>
-                        <w:szCs w:val="15"/>
                       </w:rPr>
                       <m:t>-</m:t>
                     </m:r>
@@ -17670,7 +17845,6 @@
                           <w:rPr>
                             <w:rFonts w:ascii="Cambria Math" w:hAnsi="Cambria Math"/>
                             <w:sz w:val="16"/>
-                            <w:szCs w:val="15"/>
                           </w:rPr>
                         </m:ctrlPr>
                       </m:sSupPr>
@@ -17680,7 +17854,6 @@
                             <w:rFonts w:ascii="Cambria Math" w:hAnsi="Cambria Math" w:cs="Cambria Math"/>
                             <w:noProof/>
                             <w:sz w:val="16"/>
-                            <w:szCs w:val="15"/>
                           </w:rPr>
                           <m:t>ω</m:t>
                         </m:r>
@@ -17694,7 +17867,6 @@
                             <w:rFonts w:ascii="Cambria Math" w:hAnsi="Cambria Math"/>
                             <w:noProof/>
                             <w:sz w:val="16"/>
-                            <w:szCs w:val="15"/>
                           </w:rPr>
                           <m:t>4</m:t>
                         </m:r>
@@ -17708,7 +17880,6 @@
                         <w:rFonts w:ascii="Cambria Math" w:hAnsi="Cambria Math"/>
                         <w:noProof/>
                         <w:sz w:val="16"/>
-                        <w:szCs w:val="15"/>
                       </w:rPr>
                       <m:t>[</m:t>
                     </m:r>
@@ -17718,7 +17889,6 @@
                           <w:rPr>
                             <w:rFonts w:ascii="Cambria Math" w:hAnsi="Cambria Math"/>
                             <w:sz w:val="16"/>
-                            <w:szCs w:val="15"/>
                           </w:rPr>
                         </m:ctrlPr>
                       </m:sSupPr>
@@ -17728,7 +17898,6 @@
                             <w:rFonts w:ascii="Cambria Math" w:hAnsi="Cambria Math"/>
                             <w:noProof/>
                             <w:sz w:val="16"/>
-                            <w:szCs w:val="15"/>
                           </w:rPr>
                           <m:t>k</m:t>
                         </m:r>
@@ -17742,7 +17911,6 @@
                             <w:rFonts w:ascii="Cambria Math" w:hAnsi="Cambria Math"/>
                             <w:noProof/>
                             <w:sz w:val="16"/>
-                            <w:szCs w:val="15"/>
                           </w:rPr>
                           <m:t>4</m:t>
                         </m:r>
@@ -17754,7 +17922,6 @@
                           <w:rPr>
                             <w:rFonts w:ascii="Cambria Math" w:hAnsi="Cambria Math"/>
                             <w:sz w:val="16"/>
-                            <w:szCs w:val="15"/>
                           </w:rPr>
                         </m:ctrlPr>
                       </m:sSupPr>
@@ -17764,7 +17931,6 @@
                             <w:rFonts w:ascii="Cambria Math" w:hAnsi="Cambria Math"/>
                             <w:noProof/>
                             <w:sz w:val="16"/>
-                            <w:szCs w:val="15"/>
                           </w:rPr>
                           <m:t>c</m:t>
                         </m:r>
@@ -17778,7 +17944,6 @@
                             <w:rFonts w:ascii="Cambria Math" w:hAnsi="Cambria Math"/>
                             <w:noProof/>
                             <w:sz w:val="16"/>
-                            <w:szCs w:val="15"/>
                           </w:rPr>
                           <m:t>4</m:t>
                         </m:r>
@@ -17790,7 +17955,6 @@
                           <w:rPr>
                             <w:rFonts w:ascii="Cambria Math" w:hAnsi="Cambria Math"/>
                             <w:sz w:val="16"/>
-                            <w:szCs w:val="15"/>
                           </w:rPr>
                         </m:ctrlPr>
                       </m:dPr>
@@ -17801,7 +17965,6 @@
                               <w:rPr>
                                 <w:rFonts w:ascii="Cambria Math" w:hAnsi="Cambria Math"/>
                                 <w:sz w:val="16"/>
-                                <w:szCs w:val="15"/>
                               </w:rPr>
                             </m:ctrlPr>
                           </m:sSubSupPr>
@@ -17811,7 +17974,6 @@
                                 <w:rFonts w:ascii="Cambria Math" w:hAnsi="Cambria Math" w:cs="Cambria Math"/>
                                 <w:noProof/>
                                 <w:sz w:val="16"/>
-                                <w:szCs w:val="15"/>
                               </w:rPr>
                               <m:t>ω</m:t>
                             </m:r>
@@ -17822,7 +17984,6 @@
                                 <w:rFonts w:ascii="Cambria Math" w:hAnsi="Cambria Math"/>
                                 <w:noProof/>
                                 <w:sz w:val="16"/>
-                                <w:szCs w:val="15"/>
                               </w:rPr>
                               <m:t>ce</m:t>
                             </m:r>
@@ -17836,7 +17997,6 @@
                                 <w:rFonts w:ascii="Cambria Math" w:hAnsi="Cambria Math"/>
                                 <w:noProof/>
                                 <w:sz w:val="16"/>
-                                <w:szCs w:val="15"/>
                               </w:rPr>
                               <m:t>2</m:t>
                             </m:r>
@@ -17847,7 +18007,6 @@
                             <w:rFonts w:ascii="Cambria Math" w:hAnsi="Cambria Math"/>
                             <w:noProof/>
                             <w:sz w:val="16"/>
-                            <w:szCs w:val="15"/>
                           </w:rPr>
                           <m:t>+</m:t>
                         </m:r>
@@ -17857,7 +18016,6 @@
                               <w:rPr>
                                 <w:rFonts w:ascii="Cambria Math" w:hAnsi="Cambria Math"/>
                                 <w:sz w:val="16"/>
-                                <w:szCs w:val="15"/>
                               </w:rPr>
                             </m:ctrlPr>
                           </m:sSubSupPr>
@@ -17867,7 +18025,6 @@
                                 <w:rFonts w:ascii="Cambria Math" w:hAnsi="Cambria Math" w:cs="Cambria Math"/>
                                 <w:noProof/>
                                 <w:sz w:val="16"/>
-                                <w:szCs w:val="15"/>
                               </w:rPr>
                               <m:t>ω</m:t>
                             </m:r>
@@ -17878,7 +18035,6 @@
                                 <w:rFonts w:ascii="Cambria Math" w:hAnsi="Cambria Math"/>
                                 <w:noProof/>
                                 <w:sz w:val="16"/>
-                                <w:szCs w:val="15"/>
                               </w:rPr>
                               <m:t>ci</m:t>
                             </m:r>
@@ -17892,7 +18048,6 @@
                                 <w:rFonts w:ascii="Cambria Math" w:hAnsi="Cambria Math"/>
                                 <w:noProof/>
                                 <w:sz w:val="16"/>
-                                <w:szCs w:val="15"/>
                               </w:rPr>
                               <m:t>2</m:t>
                             </m:r>
@@ -17903,7 +18058,6 @@
                             <w:rFonts w:ascii="Cambria Math" w:hAnsi="Cambria Math"/>
                             <w:noProof/>
                             <w:sz w:val="16"/>
-                            <w:szCs w:val="15"/>
                           </w:rPr>
                           <m:t>+</m:t>
                         </m:r>
@@ -17913,7 +18067,6 @@
                               <w:rPr>
                                 <w:rFonts w:ascii="Cambria Math" w:hAnsi="Cambria Math"/>
                                 <w:sz w:val="16"/>
-                                <w:szCs w:val="15"/>
                               </w:rPr>
                             </m:ctrlPr>
                           </m:sSubSupPr>
@@ -17923,7 +18076,6 @@
                                 <w:rFonts w:ascii="Cambria Math" w:hAnsi="Cambria Math" w:cs="Cambria Math"/>
                                 <w:noProof/>
                                 <w:sz w:val="16"/>
-                                <w:szCs w:val="15"/>
                               </w:rPr>
                               <m:t>ω</m:t>
                             </m:r>
@@ -17934,7 +18086,6 @@
                                 <w:rFonts w:ascii="Cambria Math" w:hAnsi="Cambria Math"/>
                                 <w:noProof/>
                                 <w:sz w:val="16"/>
-                                <w:szCs w:val="15"/>
                               </w:rPr>
                               <m:t>pe</m:t>
                             </m:r>
@@ -17948,7 +18099,6 @@
                                 <w:rFonts w:ascii="Cambria Math" w:hAnsi="Cambria Math"/>
                                 <w:noProof/>
                                 <w:sz w:val="16"/>
-                                <w:szCs w:val="15"/>
                               </w:rPr>
                               <m:t>2</m:t>
                             </m:r>
@@ -17961,7 +18111,6 @@
                         <w:rFonts w:ascii="Cambria Math" w:hAnsi="Cambria Math"/>
                         <w:noProof/>
                         <w:sz w:val="16"/>
-                        <w:szCs w:val="15"/>
                       </w:rPr>
                       <m:t>+</m:t>
                     </m:r>
@@ -17973,7 +18122,6 @@
                         <w:rFonts w:ascii="Cambria Math" w:hAnsi="Cambria Math"/>
                         <w:noProof/>
                         <w:sz w:val="16"/>
-                        <w:szCs w:val="15"/>
                       </w:rPr>
                       <m:t>2</m:t>
                     </m:r>
@@ -17983,7 +18131,6 @@
                           <w:rPr>
                             <w:rFonts w:ascii="Cambria Math" w:hAnsi="Cambria Math"/>
                             <w:sz w:val="16"/>
-                            <w:szCs w:val="15"/>
                           </w:rPr>
                         </m:ctrlPr>
                       </m:sSupPr>
@@ -17993,7 +18140,6 @@
                             <w:rFonts w:ascii="Cambria Math" w:hAnsi="Cambria Math"/>
                             <w:noProof/>
                             <w:sz w:val="16"/>
-                            <w:szCs w:val="15"/>
                           </w:rPr>
                           <m:t>k</m:t>
                         </m:r>
@@ -18007,7 +18153,6 @@
                             <w:rFonts w:ascii="Cambria Math" w:hAnsi="Cambria Math"/>
                             <w:noProof/>
                             <w:sz w:val="16"/>
-                            <w:szCs w:val="15"/>
                           </w:rPr>
                           <m:t>2</m:t>
                         </m:r>
@@ -18019,7 +18164,6 @@
                           <w:rPr>
                             <w:rFonts w:ascii="Cambria Math" w:hAnsi="Cambria Math"/>
                             <w:sz w:val="16"/>
-                            <w:szCs w:val="15"/>
                           </w:rPr>
                         </m:ctrlPr>
                       </m:sSupPr>
@@ -18029,7 +18173,6 @@
                             <w:rFonts w:ascii="Cambria Math" w:hAnsi="Cambria Math"/>
                             <w:noProof/>
                             <w:sz w:val="16"/>
-                            <w:szCs w:val="15"/>
                           </w:rPr>
                           <m:t>c</m:t>
                         </m:r>
@@ -18043,7 +18186,6 @@
                             <w:rFonts w:ascii="Cambria Math" w:hAnsi="Cambria Math"/>
                             <w:noProof/>
                             <w:sz w:val="16"/>
-                            <w:szCs w:val="15"/>
                           </w:rPr>
                           <m:t>2</m:t>
                         </m:r>
@@ -18055,7 +18197,6 @@
                           <w:rPr>
                             <w:rFonts w:ascii="Cambria Math" w:hAnsi="Cambria Math"/>
                             <w:sz w:val="16"/>
-                            <w:szCs w:val="15"/>
                           </w:rPr>
                         </m:ctrlPr>
                       </m:sSupPr>
@@ -18066,7 +18207,6 @@
                               <w:rPr>
                                 <w:rFonts w:ascii="Cambria Math" w:hAnsi="Cambria Math"/>
                                 <w:sz w:val="16"/>
-                                <w:szCs w:val="15"/>
                               </w:rPr>
                             </m:ctrlPr>
                           </m:dPr>
@@ -18077,7 +18217,6 @@
                                   <w:rPr>
                                     <w:rFonts w:ascii="Cambria Math" w:hAnsi="Cambria Math"/>
                                     <w:sz w:val="16"/>
-                                    <w:szCs w:val="15"/>
                                   </w:rPr>
                                 </m:ctrlPr>
                               </m:sSubSupPr>
@@ -18087,7 +18226,6 @@
                                     <w:rFonts w:ascii="Cambria Math" w:hAnsi="Cambria Math" w:cs="Cambria Math"/>
                                     <w:noProof/>
                                     <w:sz w:val="16"/>
-                                    <w:szCs w:val="15"/>
                                   </w:rPr>
                                   <m:t>ω</m:t>
                                 </m:r>
@@ -18098,7 +18236,6 @@
                                     <w:rFonts w:ascii="Cambria Math" w:hAnsi="Cambria Math"/>
                                     <w:noProof/>
                                     <w:sz w:val="16"/>
-                                    <w:szCs w:val="15"/>
                                   </w:rPr>
                                   <m:t>pe</m:t>
                                 </m:r>
@@ -18112,7 +18249,6 @@
                                     <w:rFonts w:ascii="Cambria Math" w:hAnsi="Cambria Math"/>
                                     <w:noProof/>
                                     <w:sz w:val="16"/>
-                                    <w:szCs w:val="15"/>
                                   </w:rPr>
                                   <m:t>4</m:t>
                                 </m:r>
@@ -18123,7 +18259,6 @@
                                 <w:rFonts w:ascii="Cambria Math" w:hAnsi="Cambria Math"/>
                                 <w:noProof/>
                                 <w:sz w:val="16"/>
-                                <w:szCs w:val="15"/>
                               </w:rPr>
                               <m:t>+</m:t>
                             </m:r>
@@ -18133,7 +18268,6 @@
                                   <w:rPr>
                                     <w:rFonts w:ascii="Cambria Math" w:hAnsi="Cambria Math"/>
                                     <w:sz w:val="16"/>
-                                    <w:szCs w:val="15"/>
                                   </w:rPr>
                                 </m:ctrlPr>
                               </m:sSubPr>
@@ -18143,7 +18277,6 @@
                                     <w:rFonts w:ascii="Cambria Math" w:hAnsi="Cambria Math" w:cs="Cambria Math"/>
                                     <w:noProof/>
                                     <w:sz w:val="16"/>
-                                    <w:szCs w:val="15"/>
                                   </w:rPr>
                                   <m:t>ω</m:t>
                                 </m:r>
@@ -18154,7 +18287,6 @@
                                     <w:rFonts w:ascii="Cambria Math" w:hAnsi="Cambria Math"/>
                                     <w:noProof/>
                                     <w:sz w:val="16"/>
-                                    <w:szCs w:val="15"/>
                                   </w:rPr>
                                   <m:t>ce</m:t>
                                 </m:r>
@@ -18166,7 +18298,6 @@
                                   <w:rPr>
                                     <w:rFonts w:ascii="Cambria Math" w:hAnsi="Cambria Math"/>
                                     <w:sz w:val="16"/>
-                                    <w:szCs w:val="15"/>
                                   </w:rPr>
                                 </m:ctrlPr>
                               </m:sSubPr>
@@ -18176,7 +18307,6 @@
                                     <w:rFonts w:ascii="Cambria Math" w:hAnsi="Cambria Math" w:cs="Cambria Math"/>
                                     <w:noProof/>
                                     <w:sz w:val="16"/>
-                                    <w:szCs w:val="15"/>
                                   </w:rPr>
                                   <m:t>ω</m:t>
                                 </m:r>
@@ -18187,7 +18317,6 @@
                                     <w:rFonts w:ascii="Cambria Math" w:hAnsi="Cambria Math"/>
                                     <w:noProof/>
                                     <w:sz w:val="16"/>
-                                    <w:szCs w:val="15"/>
                                   </w:rPr>
                                   <m:t>ci</m:t>
                                 </m:r>
@@ -18205,7 +18334,6 @@
                             <w:rFonts w:ascii="Cambria Math" w:hAnsi="Cambria Math"/>
                             <w:noProof/>
                             <w:sz w:val="16"/>
-                            <w:szCs w:val="15"/>
                           </w:rPr>
                           <m:t>2</m:t>
                         </m:r>
@@ -18221,7 +18349,6 @@
                         <w:rFonts w:ascii="Cambria Math" w:hAnsi="Cambria Math"/>
                         <w:noProof/>
                         <w:sz w:val="16"/>
-                        <w:szCs w:val="15"/>
                       </w:rPr>
                       <m:t>+</m:t>
                     </m:r>
@@ -18231,7 +18358,6 @@
                           <w:rPr>
                             <w:rFonts w:ascii="Cambria Math" w:hAnsi="Cambria Math"/>
                             <w:sz w:val="16"/>
-                            <w:szCs w:val="15"/>
                           </w:rPr>
                         </m:ctrlPr>
                       </m:sSupPr>
@@ -18241,7 +18367,6 @@
                             <w:rFonts w:ascii="Cambria Math" w:hAnsi="Cambria Math"/>
                             <w:noProof/>
                             <w:sz w:val="16"/>
-                            <w:szCs w:val="15"/>
                           </w:rPr>
                           <m:t>k</m:t>
                         </m:r>
@@ -18255,7 +18380,6 @@
                             <w:rFonts w:ascii="Cambria Math" w:hAnsi="Cambria Math"/>
                             <w:noProof/>
                             <w:sz w:val="16"/>
-                            <w:szCs w:val="15"/>
                           </w:rPr>
                           <m:t>2</m:t>
                         </m:r>
@@ -18267,7 +18391,6 @@
                           <w:rPr>
                             <w:rFonts w:ascii="Cambria Math" w:hAnsi="Cambria Math"/>
                             <w:sz w:val="16"/>
-                            <w:szCs w:val="15"/>
                           </w:rPr>
                         </m:ctrlPr>
                       </m:sSupPr>
@@ -18277,7 +18400,6 @@
                             <w:rFonts w:ascii="Cambria Math" w:hAnsi="Cambria Math"/>
                             <w:noProof/>
                             <w:sz w:val="16"/>
-                            <w:szCs w:val="15"/>
                           </w:rPr>
                           <m:t>c</m:t>
                         </m:r>
@@ -18291,7 +18413,6 @@
                             <w:rFonts w:ascii="Cambria Math" w:hAnsi="Cambria Math"/>
                             <w:noProof/>
                             <w:sz w:val="16"/>
-                            <w:szCs w:val="15"/>
                           </w:rPr>
                           <m:t>2</m:t>
                         </m:r>
@@ -18303,7 +18424,6 @@
                           <w:rPr>
                             <w:rFonts w:ascii="Cambria Math" w:hAnsi="Cambria Math"/>
                             <w:sz w:val="16"/>
-                            <w:szCs w:val="15"/>
                           </w:rPr>
                         </m:ctrlPr>
                       </m:sSubSupPr>
@@ -18313,7 +18433,6 @@
                             <w:rFonts w:ascii="Cambria Math" w:hAnsi="Cambria Math" w:cs="Cambria Math"/>
                             <w:noProof/>
                             <w:sz w:val="16"/>
-                            <w:szCs w:val="15"/>
                           </w:rPr>
                           <m:t>ω</m:t>
                         </m:r>
@@ -18324,7 +18443,6 @@
                             <w:rFonts w:ascii="Cambria Math" w:hAnsi="Cambria Math"/>
                             <w:noProof/>
                             <w:sz w:val="16"/>
-                            <w:szCs w:val="15"/>
                           </w:rPr>
                           <m:t>pe</m:t>
                         </m:r>
@@ -18338,7 +18456,6 @@
                             <w:rFonts w:ascii="Cambria Math" w:hAnsi="Cambria Math"/>
                             <w:noProof/>
                             <w:sz w:val="16"/>
-                            <w:szCs w:val="15"/>
                           </w:rPr>
                           <m:t>2</m:t>
                         </m:r>
@@ -18350,7 +18467,6 @@
                           <w:rPr>
                             <w:rFonts w:ascii="Cambria Math" w:hAnsi="Cambria Math"/>
                             <w:sz w:val="16"/>
-                            <w:szCs w:val="15"/>
                           </w:rPr>
                         </m:ctrlPr>
                       </m:dPr>
@@ -18361,7 +18477,6 @@
                               <w:rPr>
                                 <w:rFonts w:ascii="Cambria Math" w:hAnsi="Cambria Math"/>
                                 <w:sz w:val="16"/>
-                                <w:szCs w:val="15"/>
                               </w:rPr>
                             </m:ctrlPr>
                           </m:sSubSupPr>
@@ -18371,7 +18486,6 @@
                                 <w:rFonts w:ascii="Cambria Math" w:hAnsi="Cambria Math" w:cs="Cambria Math"/>
                                 <w:noProof/>
                                 <w:sz w:val="16"/>
-                                <w:szCs w:val="15"/>
                               </w:rPr>
                               <m:t>ω</m:t>
                             </m:r>
@@ -18382,7 +18496,6 @@
                                 <w:rFonts w:ascii="Cambria Math" w:hAnsi="Cambria Math"/>
                                 <w:noProof/>
                                 <w:sz w:val="16"/>
-                                <w:szCs w:val="15"/>
                               </w:rPr>
                               <m:t>ce</m:t>
                             </m:r>
@@ -18396,7 +18509,6 @@
                                 <w:rFonts w:ascii="Cambria Math" w:hAnsi="Cambria Math"/>
                                 <w:noProof/>
                                 <w:sz w:val="16"/>
-                                <w:szCs w:val="15"/>
                               </w:rPr>
                               <m:t>2</m:t>
                             </m:r>
@@ -18407,7 +18519,6 @@
                             <w:rFonts w:ascii="Cambria Math" w:hAnsi="Cambria Math"/>
                             <w:noProof/>
                             <w:sz w:val="16"/>
-                            <w:szCs w:val="15"/>
                           </w:rPr>
                           <m:t>+</m:t>
                         </m:r>
@@ -18417,7 +18528,6 @@
                               <w:rPr>
                                 <w:rFonts w:ascii="Cambria Math" w:hAnsi="Cambria Math"/>
                                 <w:sz w:val="16"/>
-                                <w:szCs w:val="15"/>
                               </w:rPr>
                             </m:ctrlPr>
                           </m:sSubSupPr>
@@ -18427,7 +18537,6 @@
                                 <w:rFonts w:ascii="Cambria Math" w:hAnsi="Cambria Math" w:cs="Cambria Math"/>
                                 <w:noProof/>
                                 <w:sz w:val="16"/>
-                                <w:szCs w:val="15"/>
                               </w:rPr>
                               <m:t>ω</m:t>
                             </m:r>
@@ -18438,7 +18547,6 @@
                                 <w:rFonts w:ascii="Cambria Math" w:hAnsi="Cambria Math"/>
                                 <w:noProof/>
                                 <w:sz w:val="16"/>
-                                <w:szCs w:val="15"/>
                               </w:rPr>
                               <m:t>ci</m:t>
                             </m:r>
@@ -18452,7 +18560,6 @@
                                 <w:rFonts w:ascii="Cambria Math" w:hAnsi="Cambria Math"/>
                                 <w:noProof/>
                                 <w:sz w:val="16"/>
-                                <w:szCs w:val="15"/>
                               </w:rPr>
                               <m:t>2</m:t>
                             </m:r>
@@ -18463,7 +18570,6 @@
                             <w:rFonts w:ascii="Cambria Math" w:hAnsi="Cambria Math"/>
                             <w:noProof/>
                             <w:sz w:val="16"/>
-                            <w:szCs w:val="15"/>
                           </w:rPr>
                           <m:t>-</m:t>
                         </m:r>
@@ -18473,7 +18579,6 @@
                               <w:rPr>
                                 <w:rFonts w:ascii="Cambria Math" w:hAnsi="Cambria Math"/>
                                 <w:sz w:val="16"/>
-                                <w:szCs w:val="15"/>
                               </w:rPr>
                             </m:ctrlPr>
                           </m:sSubPr>
@@ -18483,7 +18588,6 @@
                                 <w:rFonts w:ascii="Cambria Math" w:hAnsi="Cambria Math" w:cs="Cambria Math"/>
                                 <w:noProof/>
                                 <w:sz w:val="16"/>
-                                <w:szCs w:val="15"/>
                               </w:rPr>
                               <m:t>ω</m:t>
                             </m:r>
@@ -18494,7 +18598,6 @@
                                 <w:rFonts w:ascii="Cambria Math" w:hAnsi="Cambria Math"/>
                                 <w:noProof/>
                                 <w:sz w:val="16"/>
-                                <w:szCs w:val="15"/>
                               </w:rPr>
                               <m:t>ce</m:t>
                             </m:r>
@@ -18506,7 +18609,6 @@
                               <w:rPr>
                                 <w:rFonts w:ascii="Cambria Math" w:hAnsi="Cambria Math"/>
                                 <w:sz w:val="16"/>
-                                <w:szCs w:val="15"/>
                               </w:rPr>
                             </m:ctrlPr>
                           </m:sSubPr>
@@ -18516,7 +18618,6 @@
                                 <w:rFonts w:ascii="Cambria Math" w:hAnsi="Cambria Math" w:cs="Cambria Math"/>
                                 <w:noProof/>
                                 <w:sz w:val="16"/>
-                                <w:szCs w:val="15"/>
                               </w:rPr>
                               <m:t>ω</m:t>
                             </m:r>
@@ -18527,7 +18628,6 @@
                                 <w:rFonts w:ascii="Cambria Math" w:hAnsi="Cambria Math"/>
                                 <w:noProof/>
                                 <w:sz w:val="16"/>
-                                <w:szCs w:val="15"/>
                               </w:rPr>
                               <m:t>ci</m:t>
                             </m:r>
@@ -18541,7 +18641,6 @@
                           <w:rPr>
                             <w:rFonts w:ascii="Cambria Math" w:hAnsi="Cambria Math"/>
                             <w:sz w:val="16"/>
-                            <w:szCs w:val="15"/>
                           </w:rPr>
                         </m:ctrlPr>
                       </m:dPr>
@@ -18554,7 +18653,6 @@
                             <w:rFonts w:ascii="Cambria Math" w:hAnsi="Cambria Math"/>
                             <w:noProof/>
                             <w:sz w:val="16"/>
-                            <w:szCs w:val="15"/>
                           </w:rPr>
                           <m:t>1</m:t>
                         </m:r>
@@ -18563,7 +18661,6 @@
                             <w:rFonts w:ascii="Cambria Math" w:hAnsi="Cambria Math"/>
                             <w:noProof/>
                             <w:sz w:val="16"/>
-                            <w:szCs w:val="15"/>
                           </w:rPr>
                           <m:t>+</m:t>
                         </m:r>
@@ -18573,7 +18670,6 @@
                               <w:rPr>
                                 <w:rFonts w:ascii="Cambria Math" w:hAnsi="Cambria Math"/>
                                 <w:sz w:val="16"/>
-                                <w:szCs w:val="15"/>
                               </w:rPr>
                             </m:ctrlPr>
                           </m:sSupPr>
@@ -18586,7 +18682,6 @@
                                 <w:rFonts w:ascii="Cambria Math" w:hAnsi="Cambria Math"/>
                                 <w:noProof/>
                                 <w:sz w:val="16"/>
-                                <w:szCs w:val="15"/>
                               </w:rPr>
                               <m:t>cos</m:t>
                             </m:r>
@@ -18600,7 +18695,6 @@
                                 <w:rFonts w:ascii="Cambria Math" w:hAnsi="Cambria Math"/>
                                 <w:noProof/>
                                 <w:sz w:val="16"/>
-                                <w:szCs w:val="15"/>
                               </w:rPr>
                               <m:t>2</m:t>
                             </m:r>
@@ -18611,7 +18705,6 @@
                             <w:rFonts w:ascii="Cambria Math" w:hAnsi="Cambria Math" w:cs="Cambria Math"/>
                             <w:noProof/>
                             <w:sz w:val="16"/>
-                            <w:szCs w:val="15"/>
                           </w:rPr>
                           <m:t>θ</m:t>
                         </m:r>
@@ -18627,7 +18720,6 @@
                         <w:rFonts w:ascii="Cambria Math" w:hAnsi="Cambria Math"/>
                         <w:noProof/>
                         <w:sz w:val="16"/>
-                        <w:szCs w:val="15"/>
                       </w:rPr>
                       <m:t>+</m:t>
                     </m:r>
@@ -18637,7 +18729,6 @@
                           <w:rPr>
                             <w:rFonts w:ascii="Cambria Math" w:hAnsi="Cambria Math"/>
                             <w:sz w:val="16"/>
-                            <w:szCs w:val="15"/>
                           </w:rPr>
                         </m:ctrlPr>
                       </m:sSubSupPr>
@@ -18647,7 +18738,6 @@
                             <w:rFonts w:ascii="Cambria Math" w:hAnsi="Cambria Math" w:cs="Cambria Math"/>
                             <w:noProof/>
                             <w:sz w:val="16"/>
-                            <w:szCs w:val="15"/>
                           </w:rPr>
                           <m:t>ω</m:t>
                         </m:r>
@@ -18658,7 +18748,6 @@
                             <w:rFonts w:ascii="Cambria Math" w:hAnsi="Cambria Math"/>
                             <w:noProof/>
                             <w:sz w:val="16"/>
-                            <w:szCs w:val="15"/>
                           </w:rPr>
                           <m:t>pe</m:t>
                         </m:r>
@@ -18672,7 +18761,6 @@
                             <w:rFonts w:ascii="Cambria Math" w:hAnsi="Cambria Math"/>
                             <w:noProof/>
                             <w:sz w:val="16"/>
-                            <w:szCs w:val="15"/>
                           </w:rPr>
                           <m:t>2</m:t>
                         </m:r>
@@ -18684,7 +18772,6 @@
                           <w:rPr>
                             <w:rFonts w:ascii="Cambria Math" w:hAnsi="Cambria Math"/>
                             <w:sz w:val="16"/>
-                            <w:szCs w:val="15"/>
                           </w:rPr>
                         </m:ctrlPr>
                       </m:sSupPr>
@@ -18695,7 +18782,6 @@
                               <w:rPr>
                                 <w:rFonts w:ascii="Cambria Math" w:hAnsi="Cambria Math"/>
                                 <w:sz w:val="16"/>
-                                <w:szCs w:val="15"/>
                               </w:rPr>
                             </m:ctrlPr>
                           </m:dPr>
@@ -18706,7 +18792,6 @@
                                   <w:rPr>
                                     <w:rFonts w:ascii="Cambria Math" w:hAnsi="Cambria Math"/>
                                     <w:sz w:val="16"/>
-                                    <w:szCs w:val="15"/>
                                   </w:rPr>
                                 </m:ctrlPr>
                               </m:sSubSupPr>
@@ -18716,7 +18801,6 @@
                                     <w:rFonts w:ascii="Cambria Math" w:hAnsi="Cambria Math" w:cs="Cambria Math"/>
                                     <w:noProof/>
                                     <w:sz w:val="16"/>
-                                    <w:szCs w:val="15"/>
                                   </w:rPr>
                                   <m:t>ω</m:t>
                                 </m:r>
@@ -18727,7 +18811,6 @@
                                     <w:rFonts w:ascii="Cambria Math" w:hAnsi="Cambria Math"/>
                                     <w:noProof/>
                                     <w:sz w:val="16"/>
-                                    <w:szCs w:val="15"/>
                                   </w:rPr>
                                   <m:t>pe</m:t>
                                 </m:r>
@@ -18741,7 +18824,6 @@
                                     <w:rFonts w:ascii="Cambria Math" w:hAnsi="Cambria Math"/>
                                     <w:noProof/>
                                     <w:sz w:val="16"/>
-                                    <w:szCs w:val="15"/>
                                   </w:rPr>
                                   <m:t>2</m:t>
                                 </m:r>
@@ -18752,7 +18834,6 @@
                                 <w:rFonts w:ascii="Cambria Math" w:hAnsi="Cambria Math"/>
                                 <w:noProof/>
                                 <w:sz w:val="16"/>
-                                <w:szCs w:val="15"/>
                               </w:rPr>
                               <m:t>+</m:t>
                             </m:r>
@@ -18762,7 +18843,6 @@
                                   <w:rPr>
                                     <w:rFonts w:ascii="Cambria Math" w:hAnsi="Cambria Math"/>
                                     <w:sz w:val="16"/>
-                                    <w:szCs w:val="15"/>
                                   </w:rPr>
                                 </m:ctrlPr>
                               </m:sSubPr>
@@ -18772,7 +18852,6 @@
                                     <w:rFonts w:ascii="Cambria Math" w:hAnsi="Cambria Math" w:cs="Cambria Math"/>
                                     <w:noProof/>
                                     <w:sz w:val="16"/>
-                                    <w:szCs w:val="15"/>
                                   </w:rPr>
                                   <m:t>ω</m:t>
                                 </m:r>
@@ -18783,7 +18862,6 @@
                                     <w:rFonts w:ascii="Cambria Math" w:hAnsi="Cambria Math"/>
                                     <w:noProof/>
                                     <w:sz w:val="16"/>
-                                    <w:szCs w:val="15"/>
                                   </w:rPr>
                                   <m:t>ce</m:t>
                                 </m:r>
@@ -18795,7 +18873,6 @@
                                   <w:rPr>
                                     <w:rFonts w:ascii="Cambria Math" w:hAnsi="Cambria Math"/>
                                     <w:sz w:val="16"/>
-                                    <w:szCs w:val="15"/>
                                   </w:rPr>
                                 </m:ctrlPr>
                               </m:sSubPr>
@@ -18805,7 +18882,6 @@
                                     <w:rFonts w:ascii="Cambria Math" w:hAnsi="Cambria Math" w:cs="Cambria Math"/>
                                     <w:noProof/>
                                     <w:sz w:val="16"/>
-                                    <w:szCs w:val="15"/>
                                   </w:rPr>
                                   <m:t>ω</m:t>
                                 </m:r>
@@ -18816,7 +18892,6 @@
                                     <w:rFonts w:ascii="Cambria Math" w:hAnsi="Cambria Math"/>
                                     <w:noProof/>
                                     <w:sz w:val="16"/>
-                                    <w:szCs w:val="15"/>
                                   </w:rPr>
                                   <m:t>ci</m:t>
                                 </m:r>
@@ -18834,7 +18909,6 @@
                             <w:rFonts w:ascii="Cambria Math" w:hAnsi="Cambria Math"/>
                             <w:noProof/>
                             <w:sz w:val="16"/>
-                            <w:szCs w:val="15"/>
                           </w:rPr>
                           <m:t>2</m:t>
                         </m:r>
@@ -18848,7 +18922,6 @@
                         <w:rFonts w:ascii="Cambria Math" w:hAnsi="Cambria Math"/>
                         <w:noProof/>
                         <w:sz w:val="16"/>
-                        <w:szCs w:val="15"/>
                       </w:rPr>
                       <m:t>]</m:t>
                     </m:r>
@@ -18857,7 +18930,6 @@
                         <w:rFonts w:ascii="Cambria Math" w:hAnsi="Cambria Math"/>
                         <w:noProof/>
                         <w:sz w:val="16"/>
-                        <w:szCs w:val="15"/>
                       </w:rPr>
                       <m:t>+</m:t>
                     </m:r>
@@ -18867,7 +18939,6 @@
                           <w:rPr>
                             <w:rFonts w:ascii="Cambria Math" w:hAnsi="Cambria Math"/>
                             <w:sz w:val="16"/>
-                            <w:szCs w:val="15"/>
                           </w:rPr>
                         </m:ctrlPr>
                       </m:sSupPr>
@@ -18877,7 +18948,6 @@
                             <w:rFonts w:ascii="Cambria Math" w:hAnsi="Cambria Math" w:cs="Cambria Math"/>
                             <w:noProof/>
                             <w:sz w:val="16"/>
-                            <w:szCs w:val="15"/>
                           </w:rPr>
                           <m:t>ω</m:t>
                         </m:r>
@@ -18891,7 +18961,6 @@
                             <w:rFonts w:ascii="Cambria Math" w:hAnsi="Cambria Math"/>
                             <w:noProof/>
                             <w:sz w:val="16"/>
-                            <w:szCs w:val="15"/>
                           </w:rPr>
                           <m:t>2</m:t>
                         </m:r>
@@ -18905,7 +18974,6 @@
                         <w:rFonts w:ascii="Cambria Math" w:hAnsi="Cambria Math"/>
                         <w:noProof/>
                         <w:sz w:val="16"/>
-                        <w:szCs w:val="15"/>
                       </w:rPr>
                       <m:t>[</m:t>
                     </m:r>
@@ -18915,7 +18983,6 @@
                           <w:rPr>
                             <w:rFonts w:ascii="Cambria Math" w:hAnsi="Cambria Math"/>
                             <w:sz w:val="16"/>
-                            <w:szCs w:val="15"/>
                           </w:rPr>
                         </m:ctrlPr>
                       </m:sSupPr>
@@ -18925,7 +18992,6 @@
                             <w:rFonts w:ascii="Cambria Math" w:hAnsi="Cambria Math"/>
                             <w:noProof/>
                             <w:sz w:val="16"/>
-                            <w:szCs w:val="15"/>
                           </w:rPr>
                           <m:t>k</m:t>
                         </m:r>
@@ -18939,7 +19005,6 @@
                             <w:rFonts w:ascii="Cambria Math" w:hAnsi="Cambria Math"/>
                             <w:noProof/>
                             <w:sz w:val="16"/>
-                            <w:szCs w:val="15"/>
                           </w:rPr>
                           <m:t>4</m:t>
                         </m:r>
@@ -18951,7 +19016,6 @@
                           <w:rPr>
                             <w:rFonts w:ascii="Cambria Math" w:hAnsi="Cambria Math"/>
                             <w:sz w:val="16"/>
-                            <w:szCs w:val="15"/>
                           </w:rPr>
                         </m:ctrlPr>
                       </m:sSupPr>
@@ -18961,7 +19025,6 @@
                             <w:rFonts w:ascii="Cambria Math" w:hAnsi="Cambria Math"/>
                             <w:noProof/>
                             <w:sz w:val="16"/>
-                            <w:szCs w:val="15"/>
                           </w:rPr>
                           <m:t>c</m:t>
                         </m:r>
@@ -18975,7 +19038,6 @@
                             <w:rFonts w:ascii="Cambria Math" w:hAnsi="Cambria Math"/>
                             <w:noProof/>
                             <w:sz w:val="16"/>
-                            <w:szCs w:val="15"/>
                           </w:rPr>
                           <m:t>4</m:t>
                         </m:r>
@@ -18987,7 +19049,6 @@
                           <w:rPr>
                             <w:rFonts w:ascii="Cambria Math" w:hAnsi="Cambria Math"/>
                             <w:sz w:val="16"/>
-                            <w:szCs w:val="15"/>
                           </w:rPr>
                         </m:ctrlPr>
                       </m:sSubSupPr>
@@ -18997,7 +19058,6 @@
                             <w:rFonts w:ascii="Cambria Math" w:hAnsi="Cambria Math" w:cs="Cambria Math"/>
                             <w:noProof/>
                             <w:sz w:val="16"/>
-                            <w:szCs w:val="15"/>
                           </w:rPr>
                           <m:t>ω</m:t>
                         </m:r>
@@ -19008,7 +19068,6 @@
                             <w:rFonts w:ascii="Cambria Math" w:hAnsi="Cambria Math"/>
                             <w:noProof/>
                             <w:sz w:val="16"/>
-                            <w:szCs w:val="15"/>
                           </w:rPr>
                           <m:t>pe</m:t>
                         </m:r>
@@ -19022,7 +19081,6 @@
                             <w:rFonts w:ascii="Cambria Math" w:hAnsi="Cambria Math"/>
                             <w:noProof/>
                             <w:sz w:val="16"/>
-                            <w:szCs w:val="15"/>
                           </w:rPr>
                           <m:t>2</m:t>
                         </m:r>
@@ -19034,7 +19092,6 @@
                           <w:rPr>
                             <w:rFonts w:ascii="Cambria Math" w:hAnsi="Cambria Math"/>
                             <w:sz w:val="16"/>
-                            <w:szCs w:val="15"/>
                           </w:rPr>
                         </m:ctrlPr>
                       </m:sSupPr>
@@ -19047,7 +19104,6 @@
                             <w:rFonts w:ascii="Cambria Math" w:hAnsi="Cambria Math"/>
                             <w:noProof/>
                             <w:sz w:val="16"/>
-                            <w:szCs w:val="15"/>
                           </w:rPr>
                           <m:t>cos</m:t>
                         </m:r>
@@ -19061,7 +19117,6 @@
                             <w:rFonts w:ascii="Cambria Math" w:hAnsi="Cambria Math"/>
                             <w:noProof/>
                             <w:sz w:val="16"/>
-                            <w:szCs w:val="15"/>
                           </w:rPr>
                           <m:t>2</m:t>
                         </m:r>
@@ -19072,7 +19127,6 @@
                         <w:rFonts w:ascii="Cambria Math" w:hAnsi="Cambria Math" w:cs="Cambria Math"/>
                         <w:noProof/>
                         <w:sz w:val="16"/>
-                        <w:szCs w:val="15"/>
                       </w:rPr>
                       <m:t>θ</m:t>
                     </m:r>
@@ -19086,7 +19140,6 @@
                         <w:rFonts w:ascii="Cambria Math" w:hAnsi="Cambria Math"/>
                         <w:noProof/>
                         <w:sz w:val="16"/>
-                        <w:szCs w:val="15"/>
                       </w:rPr>
                       <m:t>+</m:t>
                     </m:r>
@@ -19096,7 +19149,6 @@
                           <w:rPr>
                             <w:rFonts w:ascii="Cambria Math" w:hAnsi="Cambria Math"/>
                             <w:sz w:val="16"/>
-                            <w:szCs w:val="15"/>
                           </w:rPr>
                         </m:ctrlPr>
                       </m:sSupPr>
@@ -19106,7 +19158,6 @@
                             <w:rFonts w:ascii="Cambria Math" w:hAnsi="Cambria Math"/>
                             <w:noProof/>
                             <w:sz w:val="16"/>
-                            <w:szCs w:val="15"/>
                           </w:rPr>
                           <m:t>k</m:t>
                         </m:r>
@@ -19120,7 +19171,6 @@
                             <w:rFonts w:ascii="Cambria Math" w:hAnsi="Cambria Math"/>
                             <w:noProof/>
                             <w:sz w:val="16"/>
-                            <w:szCs w:val="15"/>
                           </w:rPr>
                           <m:t>2</m:t>
                         </m:r>
@@ -19132,7 +19182,6 @@
                           <w:rPr>
                             <w:rFonts w:ascii="Cambria Math" w:hAnsi="Cambria Math"/>
                             <w:sz w:val="16"/>
-                            <w:szCs w:val="15"/>
                           </w:rPr>
                         </m:ctrlPr>
                       </m:sSupPr>
@@ -19142,7 +19191,6 @@
                             <w:rFonts w:ascii="Cambria Math" w:hAnsi="Cambria Math"/>
                             <w:noProof/>
                             <w:sz w:val="16"/>
-                            <w:szCs w:val="15"/>
                           </w:rPr>
                           <m:t>c</m:t>
                         </m:r>
@@ -19156,7 +19204,6 @@
                             <w:rFonts w:ascii="Cambria Math" w:hAnsi="Cambria Math"/>
                             <w:noProof/>
                             <w:sz w:val="16"/>
-                            <w:szCs w:val="15"/>
                           </w:rPr>
                           <m:t>2</m:t>
                         </m:r>
@@ -19168,7 +19215,6 @@
                           <w:rPr>
                             <w:rFonts w:ascii="Cambria Math" w:hAnsi="Cambria Math"/>
                             <w:sz w:val="16"/>
-                            <w:szCs w:val="15"/>
                           </w:rPr>
                         </m:ctrlPr>
                       </m:sSubPr>
@@ -19178,7 +19224,6 @@
                             <w:rFonts w:ascii="Cambria Math" w:hAnsi="Cambria Math" w:cs="Cambria Math"/>
                             <w:noProof/>
                             <w:sz w:val="16"/>
-                            <w:szCs w:val="15"/>
                           </w:rPr>
                           <m:t>ω</m:t>
                         </m:r>
@@ -19189,7 +19234,6 @@
                             <w:rFonts w:ascii="Cambria Math" w:hAnsi="Cambria Math"/>
                             <w:noProof/>
                             <w:sz w:val="16"/>
-                            <w:szCs w:val="15"/>
                           </w:rPr>
                           <m:t>pe</m:t>
                         </m:r>
@@ -19201,7 +19245,6 @@
                           <w:rPr>
                             <w:rFonts w:ascii="Cambria Math" w:hAnsi="Cambria Math"/>
                             <w:sz w:val="16"/>
-                            <w:szCs w:val="15"/>
                           </w:rPr>
                         </m:ctrlPr>
                       </m:sSubPr>
@@ -19211,7 +19254,6 @@
                             <w:rFonts w:ascii="Cambria Math" w:hAnsi="Cambria Math" w:cs="Cambria Math"/>
                             <w:noProof/>
                             <w:sz w:val="16"/>
-                            <w:szCs w:val="15"/>
                           </w:rPr>
                           <m:t>ω</m:t>
                         </m:r>
@@ -19222,7 +19264,6 @@
                             <w:rFonts w:ascii="Cambria Math" w:hAnsi="Cambria Math"/>
                             <w:noProof/>
                             <w:sz w:val="16"/>
-                            <w:szCs w:val="15"/>
                           </w:rPr>
                           <m:t>ce</m:t>
                         </m:r>
@@ -19234,7 +19275,6 @@
                           <w:rPr>
                             <w:rFonts w:ascii="Cambria Math" w:hAnsi="Cambria Math"/>
                             <w:sz w:val="16"/>
-                            <w:szCs w:val="15"/>
                           </w:rPr>
                         </m:ctrlPr>
                       </m:sSubPr>
@@ -19244,7 +19284,6 @@
                             <w:rFonts w:ascii="Cambria Math" w:hAnsi="Cambria Math" w:cs="Cambria Math"/>
                             <w:noProof/>
                             <w:sz w:val="16"/>
-                            <w:szCs w:val="15"/>
                           </w:rPr>
                           <m:t>ω</m:t>
                         </m:r>
@@ -19255,7 +19294,6 @@
                             <w:rFonts w:ascii="Cambria Math" w:hAnsi="Cambria Math"/>
                             <w:noProof/>
                             <w:sz w:val="16"/>
-                            <w:szCs w:val="15"/>
                           </w:rPr>
                           <m:t>ci</m:t>
                         </m:r>
@@ -19267,7 +19305,6 @@
                           <w:rPr>
                             <w:rFonts w:ascii="Cambria Math" w:hAnsi="Cambria Math"/>
                             <w:sz w:val="16"/>
-                            <w:szCs w:val="15"/>
                           </w:rPr>
                         </m:ctrlPr>
                       </m:dPr>
@@ -19278,7 +19315,6 @@
                               <w:rPr>
                                 <w:rFonts w:ascii="Cambria Math" w:hAnsi="Cambria Math"/>
                                 <w:sz w:val="16"/>
-                                <w:szCs w:val="15"/>
                               </w:rPr>
                             </m:ctrlPr>
                           </m:sSubPr>
@@ -19288,7 +19324,6 @@
                                 <w:rFonts w:ascii="Cambria Math" w:hAnsi="Cambria Math" w:cs="Cambria Math"/>
                                 <w:noProof/>
                                 <w:sz w:val="16"/>
-                                <w:szCs w:val="15"/>
                               </w:rPr>
                               <m:t>ω</m:t>
                             </m:r>
@@ -19299,7 +19334,6 @@
                                 <w:rFonts w:ascii="Cambria Math" w:hAnsi="Cambria Math"/>
                                 <w:noProof/>
                                 <w:sz w:val="16"/>
-                                <w:szCs w:val="15"/>
                               </w:rPr>
                               <m:t>pe</m:t>
                             </m:r>
@@ -19310,7 +19344,6 @@
                             <w:rFonts w:ascii="Cambria Math" w:hAnsi="Cambria Math"/>
                             <w:noProof/>
                             <w:sz w:val="16"/>
-                            <w:szCs w:val="15"/>
                           </w:rPr>
                           <m:t>+</m:t>
                         </m:r>
@@ -19320,7 +19353,6 @@
                               <w:rPr>
                                 <w:rFonts w:ascii="Cambria Math" w:hAnsi="Cambria Math"/>
                                 <w:sz w:val="16"/>
-                                <w:szCs w:val="15"/>
                               </w:rPr>
                             </m:ctrlPr>
                           </m:sSubPr>
@@ -19330,7 +19362,6 @@
                                 <w:rFonts w:ascii="Cambria Math" w:hAnsi="Cambria Math" w:cs="Cambria Math"/>
                                 <w:noProof/>
                                 <w:sz w:val="16"/>
-                                <w:szCs w:val="15"/>
                               </w:rPr>
                               <m:t>ω</m:t>
                             </m:r>
@@ -19341,7 +19372,6 @@
                                 <w:rFonts w:ascii="Cambria Math" w:hAnsi="Cambria Math"/>
                                 <w:noProof/>
                                 <w:sz w:val="16"/>
-                                <w:szCs w:val="15"/>
                               </w:rPr>
                               <m:t>ce</m:t>
                             </m:r>
@@ -19353,7 +19383,6 @@
                               <w:rPr>
                                 <w:rFonts w:ascii="Cambria Math" w:hAnsi="Cambria Math"/>
                                 <w:sz w:val="16"/>
-                                <w:szCs w:val="15"/>
                               </w:rPr>
                             </m:ctrlPr>
                           </m:sSubPr>
@@ -19363,7 +19392,6 @@
                                 <w:rFonts w:ascii="Cambria Math" w:hAnsi="Cambria Math" w:cs="Cambria Math"/>
                                 <w:noProof/>
                                 <w:sz w:val="16"/>
-                                <w:szCs w:val="15"/>
                               </w:rPr>
                               <m:t>ω</m:t>
                             </m:r>
@@ -19374,7 +19402,6 @@
                                 <w:rFonts w:ascii="Cambria Math" w:hAnsi="Cambria Math"/>
                                 <w:noProof/>
                                 <w:sz w:val="16"/>
-                                <w:szCs w:val="15"/>
                               </w:rPr>
                               <m:t>ci</m:t>
                             </m:r>
@@ -19388,7 +19415,6 @@
                           <w:rPr>
                             <w:rFonts w:ascii="Cambria Math" w:hAnsi="Cambria Math"/>
                             <w:sz w:val="16"/>
-                            <w:szCs w:val="15"/>
                           </w:rPr>
                         </m:ctrlPr>
                       </m:dPr>
@@ -19401,7 +19427,6 @@
                             <w:rFonts w:ascii="Cambria Math" w:hAnsi="Cambria Math"/>
                             <w:noProof/>
                             <w:sz w:val="16"/>
-                            <w:szCs w:val="15"/>
                           </w:rPr>
                           <m:t>1</m:t>
                         </m:r>
@@ -19410,7 +19435,6 @@
                             <w:rFonts w:ascii="Cambria Math" w:hAnsi="Cambria Math"/>
                             <w:noProof/>
                             <w:sz w:val="16"/>
-                            <w:szCs w:val="15"/>
                           </w:rPr>
                           <m:t>+</m:t>
                         </m:r>
@@ -19420,7 +19444,6 @@
                               <w:rPr>
                                 <w:rFonts w:ascii="Cambria Math" w:hAnsi="Cambria Math"/>
                                 <w:sz w:val="16"/>
-                                <w:szCs w:val="15"/>
                               </w:rPr>
                             </m:ctrlPr>
                           </m:sSupPr>
@@ -19433,7 +19456,6 @@
                                 <w:rFonts w:ascii="Cambria Math" w:hAnsi="Cambria Math"/>
                                 <w:noProof/>
                                 <w:sz w:val="16"/>
-                                <w:szCs w:val="15"/>
                               </w:rPr>
                               <m:t>cos</m:t>
                             </m:r>
@@ -19447,7 +19469,6 @@
                                 <w:rFonts w:ascii="Cambria Math" w:hAnsi="Cambria Math"/>
                                 <w:noProof/>
                                 <w:sz w:val="16"/>
-                                <w:szCs w:val="15"/>
                               </w:rPr>
                               <m:t>2</m:t>
                             </m:r>
@@ -19458,7 +19479,6 @@
                             <w:rFonts w:ascii="Cambria Math" w:hAnsi="Cambria Math" w:cs="Cambria Math"/>
                             <w:noProof/>
                             <w:sz w:val="16"/>
-                            <w:szCs w:val="15"/>
                           </w:rPr>
                           <m:t>θ</m:t>
                         </m:r>
@@ -19472,7 +19492,6 @@
                         <w:rFonts w:ascii="Cambria Math" w:hAnsi="Cambria Math"/>
                         <w:noProof/>
                         <w:sz w:val="16"/>
-                        <w:szCs w:val="15"/>
                       </w:rPr>
                       <m:t>]</m:t>
                     </m:r>
@@ -19486,7 +19505,6 @@
                         <w:rFonts w:ascii="Cambria Math" w:hAnsi="Cambria Math"/>
                         <w:noProof/>
                         <w:sz w:val="16"/>
-                        <w:szCs w:val="15"/>
                       </w:rPr>
                       <m:t>-</m:t>
                     </m:r>
@@ -19496,7 +19514,6 @@
                           <w:rPr>
                             <w:rFonts w:ascii="Cambria Math" w:hAnsi="Cambria Math"/>
                             <w:sz w:val="16"/>
-                            <w:szCs w:val="15"/>
                           </w:rPr>
                         </m:ctrlPr>
                       </m:sSupPr>
@@ -19506,7 +19523,6 @@
                             <w:rFonts w:ascii="Cambria Math" w:hAnsi="Cambria Math"/>
                             <w:noProof/>
                             <w:sz w:val="16"/>
-                            <w:szCs w:val="15"/>
                           </w:rPr>
                           <m:t>k</m:t>
                         </m:r>
@@ -19520,7 +19536,6 @@
                             <w:rFonts w:ascii="Cambria Math" w:hAnsi="Cambria Math"/>
                             <w:noProof/>
                             <w:sz w:val="16"/>
-                            <w:szCs w:val="15"/>
                           </w:rPr>
                           <m:t>4</m:t>
                         </m:r>
@@ -19532,7 +19547,6 @@
                           <w:rPr>
                             <w:rFonts w:ascii="Cambria Math" w:hAnsi="Cambria Math"/>
                             <w:sz w:val="16"/>
-                            <w:szCs w:val="15"/>
                           </w:rPr>
                         </m:ctrlPr>
                       </m:sSupPr>
@@ -19542,7 +19556,6 @@
                             <w:rFonts w:ascii="Cambria Math" w:hAnsi="Cambria Math"/>
                             <w:noProof/>
                             <w:sz w:val="16"/>
-                            <w:szCs w:val="15"/>
                           </w:rPr>
                           <m:t>c</m:t>
                         </m:r>
@@ -19556,7 +19569,6 @@
                             <w:rFonts w:ascii="Cambria Math" w:hAnsi="Cambria Math"/>
                             <w:noProof/>
                             <w:sz w:val="16"/>
-                            <w:szCs w:val="15"/>
                           </w:rPr>
                           <m:t>4</m:t>
                         </m:r>
@@ -19568,7 +19580,6 @@
                           <w:rPr>
                             <w:rFonts w:ascii="Cambria Math" w:hAnsi="Cambria Math"/>
                             <w:sz w:val="16"/>
-                            <w:szCs w:val="15"/>
                           </w:rPr>
                         </m:ctrlPr>
                       </m:sSubSupPr>
@@ -19578,7 +19589,6 @@
                             <w:rFonts w:ascii="Cambria Math" w:hAnsi="Cambria Math" w:cs="Cambria Math"/>
                             <w:noProof/>
                             <w:sz w:val="16"/>
-                            <w:szCs w:val="15"/>
                           </w:rPr>
                           <m:t>ω</m:t>
                         </m:r>
@@ -19589,7 +19599,6 @@
                             <w:rFonts w:ascii="Cambria Math" w:hAnsi="Cambria Math"/>
                             <w:noProof/>
                             <w:sz w:val="16"/>
-                            <w:szCs w:val="15"/>
                           </w:rPr>
                           <m:t>ce</m:t>
                         </m:r>
@@ -19603,7 +19612,6 @@
                             <w:rFonts w:ascii="Cambria Math" w:hAnsi="Cambria Math"/>
                             <w:noProof/>
                             <w:sz w:val="16"/>
-                            <w:szCs w:val="15"/>
                           </w:rPr>
                           <m:t>2</m:t>
                         </m:r>
@@ -19615,7 +19623,6 @@
                           <w:rPr>
                             <w:rFonts w:ascii="Cambria Math" w:hAnsi="Cambria Math"/>
                             <w:sz w:val="16"/>
-                            <w:szCs w:val="15"/>
                           </w:rPr>
                         </m:ctrlPr>
                       </m:sSubSupPr>
@@ -19625,7 +19632,6 @@
                             <w:rFonts w:ascii="Cambria Math" w:hAnsi="Cambria Math" w:cs="Cambria Math"/>
                             <w:noProof/>
                             <w:sz w:val="16"/>
-                            <w:szCs w:val="15"/>
                           </w:rPr>
                           <m:t>ω</m:t>
                         </m:r>
@@ -19636,7 +19642,6 @@
                             <w:rFonts w:ascii="Cambria Math" w:hAnsi="Cambria Math"/>
                             <w:noProof/>
                             <w:sz w:val="16"/>
-                            <w:szCs w:val="15"/>
                           </w:rPr>
                           <m:t>ci</m:t>
                         </m:r>
@@ -19650,7 +19655,6 @@
                             <w:rFonts w:ascii="Cambria Math" w:hAnsi="Cambria Math"/>
                             <w:noProof/>
                             <w:sz w:val="16"/>
-                            <w:szCs w:val="15"/>
                           </w:rPr>
                           <m:t>2</m:t>
                         </m:r>
@@ -19662,7 +19666,6 @@
                           <w:rPr>
                             <w:rFonts w:ascii="Cambria Math" w:hAnsi="Cambria Math"/>
                             <w:sz w:val="16"/>
-                            <w:szCs w:val="15"/>
                           </w:rPr>
                         </m:ctrlPr>
                       </m:sSubSupPr>
@@ -19672,7 +19675,6 @@
                             <w:rFonts w:ascii="Cambria Math" w:hAnsi="Cambria Math" w:cs="Cambria Math"/>
                             <w:noProof/>
                             <w:sz w:val="16"/>
-                            <w:szCs w:val="15"/>
                           </w:rPr>
                           <m:t>ω</m:t>
                         </m:r>
@@ -19683,7 +19685,6 @@
                             <w:rFonts w:ascii="Cambria Math" w:hAnsi="Cambria Math"/>
                             <w:noProof/>
                             <w:sz w:val="16"/>
-                            <w:szCs w:val="15"/>
                           </w:rPr>
                           <m:t>pe</m:t>
                         </m:r>
@@ -19697,7 +19698,6 @@
                             <w:rFonts w:ascii="Cambria Math" w:hAnsi="Cambria Math"/>
                             <w:noProof/>
                             <w:sz w:val="16"/>
-                            <w:szCs w:val="15"/>
                           </w:rPr>
                           <m:t>2</m:t>
                         </m:r>
@@ -19709,7 +19709,6 @@
                           <w:rPr>
                             <w:rFonts w:ascii="Cambria Math" w:hAnsi="Cambria Math"/>
                             <w:sz w:val="16"/>
-                            <w:szCs w:val="15"/>
                           </w:rPr>
                         </m:ctrlPr>
                       </m:sSupPr>
@@ -19722,7 +19721,6 @@
                             <w:rFonts w:ascii="Cambria Math" w:hAnsi="Cambria Math"/>
                             <w:noProof/>
                             <w:sz w:val="16"/>
-                            <w:szCs w:val="15"/>
                           </w:rPr>
                           <m:t>cos</m:t>
                         </m:r>
@@ -19736,7 +19734,6 @@
                             <w:rFonts w:ascii="Cambria Math" w:hAnsi="Cambria Math"/>
                             <w:noProof/>
                             <w:sz w:val="16"/>
-                            <w:szCs w:val="15"/>
                           </w:rPr>
                           <m:t>2</m:t>
                         </m:r>
@@ -19747,7 +19744,6 @@
                         <w:rFonts w:ascii="Cambria Math" w:hAnsi="Cambria Math" w:cs="Cambria Math"/>
                         <w:noProof/>
                         <w:sz w:val="16"/>
-                        <w:szCs w:val="15"/>
                       </w:rPr>
                       <m:t>θ</m:t>
                     </m:r>
@@ -19759,7 +19755,6 @@
                         <w:rFonts w:ascii="Cambria Math" w:hAnsi="Cambria Math"/>
                         <w:noProof/>
                         <w:sz w:val="16"/>
-                        <w:szCs w:val="15"/>
                       </w:rPr>
                       <m:t>=0</m:t>
                     </m:r>
@@ -19770,7 +19765,6 @@
                 <w:rPr>
                   <w:rFonts w:ascii="Cambria Math" w:hAnsi="Cambria Math"/>
                   <w:sz w:val="16"/>
-                  <w:szCs w:val="15"/>
                 </w:rPr>
                 <m:t>#</m:t>
               </m:r>
@@ -19783,7 +19777,6 @@
                       <w:i/>
                       <w:noProof/>
                       <w:sz w:val="16"/>
-                      <w:szCs w:val="15"/>
                     </w:rPr>
                   </m:ctrlPr>
                 </m:dPr>
@@ -19794,7 +19787,6 @@
                       <w:i/>
                       <w:noProof/>
                       <w:sz w:val="16"/>
-                      <w:szCs w:val="15"/>
                     </w:rPr>
                     <w:fldChar w:fldCharType="begin"/>
                   </m:r>
@@ -19806,7 +19798,6 @@
                       <w:rFonts w:ascii="Cambria Math" w:hAnsi="Cambria Math"/>
                       <w:noProof/>
                       <w:sz w:val="16"/>
-                      <w:szCs w:val="15"/>
                     </w:rPr>
                     <m:t xml:space="preserve"> SEQ equation </m:t>
                   </m:r>
@@ -19816,7 +19807,6 @@
                       <w:i/>
                       <w:noProof/>
                       <w:sz w:val="16"/>
-                      <w:szCs w:val="15"/>
                     </w:rPr>
                     <w:fldChar w:fldCharType="separate"/>
                   </m:r>
@@ -19828,7 +19818,6 @@
                       <w:rFonts w:ascii="Cambria Math" w:hAnsi="Cambria Math"/>
                       <w:noProof/>
                       <w:sz w:val="16"/>
-                      <w:szCs w:val="15"/>
                     </w:rPr>
                     <m:t>4</m:t>
                   </m:r>
@@ -19838,7 +19827,6 @@
                       <w:i/>
                       <w:noProof/>
                       <w:sz w:val="16"/>
-                      <w:szCs w:val="15"/>
                     </w:rPr>
                     <w:fldChar w:fldCharType="end"/>
                   </m:r>
@@ -19849,34 +19837,100 @@
           </m:eqArr>
         </m:oMath>
       </m:oMathPara>
+      <w:bookmarkStart w:id="49" w:name="_GoBack"/>
+      <w:bookmarkEnd w:id="49"/>
     </w:p>
     <w:p>
       <w:pPr>
         <w:pStyle w:val="IOPText"/>
-        <w:ind w:firstLine="0"/>
-        <w:rPr>
-          <w:noProof/>
-        </w:rPr>
-      </w:pPr>
-      <w:r>
-        <w:rPr>
-          <w:noProof/>
-        </w:rPr>
-        <w:lastRenderedPageBreak/>
+        <w:rPr>
+          <w:noProof/>
+        </w:rPr>
+      </w:pPr>
+      <m:oMathPara>
+        <m:oMath>
+          <m:r>
+            <m:rPr>
+              <m:sty m:val="p"/>
+            </m:rPr>
+            <w:rPr>
+              <w:rFonts w:ascii="Cambria Math" w:hAnsi="Cambria Math"/>
+              <w:noProof/>
+            </w:rPr>
+            <w:drawing>
+              <wp:inline distT="0" distB="0" distL="0" distR="0" wp14:anchorId="421CB5A4" wp14:editId="62712041">
+                <wp:extent cx="3068320" cy="2496185"/>
+                <wp:effectExtent l="0" t="0" r="0" b="0"/>
+                <wp:docPr id="10" name="Picture 10"/>
+                <wp:cNvGraphicFramePr>
+                  <a:graphicFrameLocks xmlns:a="http://schemas.openxmlformats.org/drawingml/2006/main" noChangeAspect="1"/>
+                </wp:cNvGraphicFramePr>
+                <a:graphic xmlns:a="http://schemas.openxmlformats.org/drawingml/2006/main">
+                  <a:graphicData uri="http://schemas.openxmlformats.org/drawingml/2006/picture">
+                    <pic:pic xmlns:pic="http://schemas.openxmlformats.org/drawingml/2006/picture">
+                      <pic:nvPicPr>
+                        <pic:cNvPr id="0" name="Picture 2"/>
+                        <pic:cNvPicPr>
+                          <a:picLocks noChangeAspect="1" noChangeArrowheads="1"/>
+                        </pic:cNvPicPr>
+                      </pic:nvPicPr>
+                      <pic:blipFill>
+                        <a:blip r:embed="rId23" cstate="print">
+                          <a:extLst>
+                            <a:ext uri="{28A0092B-C50C-407E-A947-70E740481C1C}">
+                              <a14:useLocalDpi xmlns:a14="http://schemas.microsoft.com/office/drawing/2010/main" val="0"/>
+                            </a:ext>
+                          </a:extLst>
+                        </a:blip>
+                        <a:srcRect/>
+                        <a:stretch>
+                          <a:fillRect/>
+                        </a:stretch>
+                      </pic:blipFill>
+                      <pic:spPr bwMode="auto">
+                        <a:xfrm>
+                          <a:off x="0" y="0"/>
+                          <a:ext cx="3068320" cy="2496185"/>
+                        </a:xfrm>
+                        <a:prstGeom prst="rect">
+                          <a:avLst/>
+                        </a:prstGeom>
+                        <a:noFill/>
+                      </pic:spPr>
+                    </pic:pic>
+                  </a:graphicData>
+                </a:graphic>
+              </wp:inline>
+            </w:drawing>
+          </m:r>
+        </m:oMath>
+      </m:oMathPara>
+    </w:p>
+    <w:p>
+      <w:pPr>
+        <w:pStyle w:val="IOPText"/>
+        <w:rPr>
+          <w:noProof/>
+        </w:rPr>
+      </w:pPr>
+    </w:p>
+    <w:p>
+      <w:pPr>
+        <w:pStyle w:val="IOPText"/>
+        <w:rPr>
+          <w:noProof/>
+        </w:rPr>
+      </w:pPr>
+      <w:r>
+        <w:rPr>
+          <w:noProof/>
+        </w:rPr>
         <mc:AlternateContent>
           <mc:Choice Requires="wps">
             <w:drawing>
-              <wp:anchor distT="0" distB="0" distL="114300" distR="114300" simplePos="0" relativeHeight="251668480" behindDoc="0" locked="0" layoutInCell="1" allowOverlap="1" wp14:anchorId="0775938F" wp14:editId="2E2D39BE">
-                <wp:simplePos x="0" y="0"/>
-                <wp:positionH relativeFrom="margin">
-                  <wp:align>center</wp:align>
-                </wp:positionH>
-                <wp:positionV relativeFrom="paragraph">
-                  <wp:posOffset>5111435</wp:posOffset>
-                </wp:positionV>
-                <wp:extent cx="6172200" cy="635"/>
-                <wp:effectExtent l="0" t="0" r="0" b="0"/>
-                <wp:wrapTopAndBottom/>
+              <wp:inline distT="0" distB="0" distL="0" distR="0" wp14:anchorId="3D8FC630" wp14:editId="4FB2F0CF">
+                <wp:extent cx="3062827" cy="635"/>
+                <wp:effectExtent l="0" t="0" r="4445" b="3810"/>
                 <wp:docPr id="2" name="Text Box 2"/>
                 <wp:cNvGraphicFramePr/>
                 <a:graphic xmlns:a="http://schemas.openxmlformats.org/drawingml/2006/main">
@@ -19886,7 +19940,7 @@
                       <wps:spPr>
                         <a:xfrm>
                           <a:off x="0" y="0"/>
-                          <a:ext cx="6172200" cy="635"/>
+                          <a:ext cx="3062827" cy="635"/>
                         </a:xfrm>
                         <a:prstGeom prst="rect">
                           <a:avLst/>
@@ -19904,7 +19958,7 @@
                             <w:pPr>
                               <w:pStyle w:val="Caption"/>
                             </w:pPr>
-                            <w:bookmarkStart w:id="49" w:name="_Ref186712619"/>
+                            <w:bookmarkStart w:id="50" w:name="_Ref186712619"/>
                             <w:r>
                               <w:t xml:space="preserve">Figure </w:t>
                             </w:r>
@@ -19929,7 +19983,7 @@
                               </w:rPr>
                               <w:fldChar w:fldCharType="end"/>
                             </w:r>
-                            <w:bookmarkEnd w:id="49"/>
+                            <w:bookmarkEnd w:id="50"/>
                             <w:r>
                               <w:t>.</w:t>
                             </w:r>
@@ -19997,23 +20051,23 @@
                     </wps:wsp>
                   </a:graphicData>
                 </a:graphic>
-              </wp:anchor>
+              </wp:inline>
             </w:drawing>
           </mc:Choice>
           <mc:Fallback>
             <w:pict>
-              <v:shapetype w14:anchorId="0775938F" id="_x0000_t202" coordsize="21600,21600" o:spt="202" path="m,l,21600r21600,l21600,xe">
+              <v:shapetype w14:anchorId="3D8FC630" id="_x0000_t202" coordsize="21600,21600" o:spt="202" path="m,l,21600r21600,l21600,xe">
                 <v:stroke joinstyle="miter"/>
                 <v:path gradientshapeok="t" o:connecttype="rect"/>
               </v:shapetype>
-              <v:shape id="Text Box 2" o:spid="_x0000_s1026" type="#_x0000_t202" style="position:absolute;left:0;text-align:left;margin-left:0;margin-top:402.5pt;width:486pt;height:.05pt;z-index:251668480;visibility:visible;mso-wrap-style:square;mso-wrap-distance-left:9pt;mso-wrap-distance-top:0;mso-wrap-distance-right:9pt;mso-wrap-distance-bottom:0;mso-position-horizontal:center;mso-position-horizontal-relative:margin;mso-position-vertical:absolute;mso-position-vertical-relative:text;v-text-anchor:top" o:gfxdata="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" stroked="f">
+              <v:shape id="Text Box 2" o:spid="_x0000_s1026" type="#_x0000_t202" style="width:241.15pt;height:.05pt;visibility:visible;mso-wrap-style:square;mso-left-percent:-10001;mso-top-percent:-10001;mso-position-horizontal:absolute;mso-position-horizontal-relative:char;mso-position-vertical:absolute;mso-position-vertical-relative:line;mso-left-percent:-10001;mso-top-percent:-10001;v-text-anchor:top" o:gfxdata="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" stroked="f">
                 <v:textbox style="mso-fit-shape-to-text:t" inset="0,0,0,0">
                   <w:txbxContent>
                     <w:p>
                       <w:pPr>
                         <w:pStyle w:val="Caption"/>
                       </w:pPr>
-                      <w:bookmarkStart w:id="50" w:name="_Ref186712619"/>
+                      <w:bookmarkStart w:id="51" w:name="_Ref186712619"/>
                       <w:r>
                         <w:t xml:space="preserve">Figure </w:t>
                       </w:r>
@@ -20038,7 +20092,7 @@
                         </w:rPr>
                         <w:fldChar w:fldCharType="end"/>
                       </w:r>
-                      <w:bookmarkEnd w:id="50"/>
+                      <w:bookmarkEnd w:id="51"/>
                       <w:r>
                         <w:t>.</w:t>
                       </w:r>
@@ -20097,77 +20151,36 @@
                     </w:p>
                   </w:txbxContent>
                 </v:textbox>
-                <w10:wrap type="topAndBottom" anchorx="margin"/>
+                <w10:anchorlock/>
               </v:shape>
             </w:pict>
           </mc:Fallback>
         </mc:AlternateContent>
       </w:r>
-      <w:r>
-        <w:rPr>
-          <w:noProof/>
-        </w:rPr>
-        <w:drawing>
-          <wp:anchor distT="0" distB="0" distL="114300" distR="114300" simplePos="0" relativeHeight="251667456" behindDoc="0" locked="0" layoutInCell="1" allowOverlap="1" wp14:anchorId="75DE55F8" wp14:editId="31FD4DD9">
-            <wp:simplePos x="0" y="0"/>
-            <wp:positionH relativeFrom="margin">
-              <wp:align>center</wp:align>
-            </wp:positionH>
-            <wp:positionV relativeFrom="paragraph">
-              <wp:posOffset>433705</wp:posOffset>
-            </wp:positionV>
-            <wp:extent cx="5629910" cy="4580890"/>
-            <wp:effectExtent l="0" t="0" r="8890" b="0"/>
-            <wp:wrapTopAndBottom/>
-            <wp:docPr id="10" name="Picture 10"/>
-            <wp:cNvGraphicFramePr>
-              <a:graphicFrameLocks xmlns:a="http://schemas.openxmlformats.org/drawingml/2006/main" noChangeAspect="1"/>
-            </wp:cNvGraphicFramePr>
-            <a:graphic xmlns:a="http://schemas.openxmlformats.org/drawingml/2006/main">
-              <a:graphicData uri="http://schemas.openxmlformats.org/drawingml/2006/picture">
-                <pic:pic xmlns:pic="http://schemas.openxmlformats.org/drawingml/2006/picture">
-                  <pic:nvPicPr>
-                    <pic:cNvPr id="0" name="Picture 2"/>
-                    <pic:cNvPicPr>
-                      <a:picLocks noChangeAspect="1" noChangeArrowheads="1"/>
-                    </pic:cNvPicPr>
-                  </pic:nvPicPr>
-                  <pic:blipFill>
-                    <a:blip r:embed="rId23">
-                      <a:extLst>
-                        <a:ext uri="{28A0092B-C50C-407E-A947-70E740481C1C}">
-                          <a14:useLocalDpi xmlns:a14="http://schemas.microsoft.com/office/drawing/2010/main" val="0"/>
-                        </a:ext>
-                      </a:extLst>
-                    </a:blip>
-                    <a:srcRect/>
-                    <a:stretch>
-                      <a:fillRect/>
-                    </a:stretch>
-                  </pic:blipFill>
-                  <pic:spPr bwMode="auto">
-                    <a:xfrm>
-                      <a:off x="0" y="0"/>
-                      <a:ext cx="5629910" cy="4580890"/>
-                    </a:xfrm>
-                    <a:prstGeom prst="rect">
-                      <a:avLst/>
-                    </a:prstGeom>
-                    <a:noFill/>
-                  </pic:spPr>
-                </pic:pic>
-              </a:graphicData>
-            </a:graphic>
-          </wp:anchor>
-        </w:drawing>
-      </w:r>
-      <w:r>
-        <w:rPr>
-          <w:iCs/>
-          <w:noProof/>
-        </w:rPr>
-        <w:t xml:space="preserve">    </w:t>
-      </w:r>
+    </w:p>
+    <w:p>
+      <w:pPr>
+        <w:pStyle w:val="IOPText"/>
+        <w:rPr>
+          <w:noProof/>
+        </w:rPr>
+      </w:pPr>
+    </w:p>
+    <w:p>
+      <w:pPr>
+        <w:pStyle w:val="IOPText"/>
+        <w:rPr>
+          <w:noProof/>
+        </w:rPr>
+      </w:pPr>
+    </w:p>
+    <w:p>
+      <w:pPr>
+        <w:pStyle w:val="IOPText"/>
+        <w:rPr>
+          <w:noProof/>
+        </w:rPr>
+      </w:pPr>
       <w:r>
         <w:rPr>
           <w:noProof/>
@@ -20483,8 +20496,8 @@
         </w:rPr>
         <w:t xml:space="preserve">he dispersion relationship can be illustrated in </w:t>
       </w:r>
-      <w:bookmarkStart w:id="51" w:name="OLE_LINK2"/>
-      <w:bookmarkStart w:id="52" w:name="OLE_LINK3"/>
+      <w:bookmarkStart w:id="52" w:name="OLE_LINK2"/>
+      <w:bookmarkStart w:id="53" w:name="OLE_LINK3"/>
       <w:r>
         <w:rPr>
           <w:noProof/>
@@ -20526,8 +20539,8 @@
         </w:rPr>
         <w:fldChar w:fldCharType="end"/>
       </w:r>
-      <w:bookmarkEnd w:id="51"/>
       <w:bookmarkEnd w:id="52"/>
+      <w:bookmarkEnd w:id="53"/>
       <w:r>
         <w:rPr>
           <w:noProof/>
@@ -20813,13 +20826,6 @@
       <w:r>
         <w:rPr>
           <w:noProof/>
-        </w:rPr>
-        <w:t xml:space="preserve"> </w:t>
-      </w:r>
-      <w:r>
-        <w:rPr>
-          <w:noProof/>
-          <w:color w:val="FF0000"/>
         </w:rPr>
         <w:t xml:space="preserve"> </w:t>
       </w:r>
@@ -20883,8 +20889,8 @@
                 </m:mPr>
                 <m:mr>
                   <m:e>
-                    <w:bookmarkStart w:id="53" w:name="OLE_LINK14"/>
-                    <w:bookmarkStart w:id="54" w:name="OLE_LINK15"/>
+                    <w:bookmarkStart w:id="54" w:name="OLE_LINK14"/>
+                    <w:bookmarkStart w:id="55" w:name="OLE_LINK15"/>
                     <m:d>
                       <m:dPr>
                         <m:ctrlPr>
@@ -21838,8 +21844,8 @@
                         </m:f>
                       </m:e>
                     </m:d>
-                    <w:bookmarkEnd w:id="53"/>
                     <w:bookmarkEnd w:id="54"/>
+                    <w:bookmarkEnd w:id="55"/>
                   </m:e>
                 </m:mr>
               </m:m>
@@ -21933,14 +21939,74 @@
           <w:noProof/>
         </w:rPr>
       </w:pPr>
-      <w:r>
-        <w:rPr>
-          <w:noProof/>
-          <w:sz w:val="15"/>
-          <w:szCs w:val="15"/>
-          <w:lang w:val="en-US" w:eastAsia="zh-CN"/>
-        </w:rPr>
-        <w:t xml:space="preserve">     </w:t>
+    </w:p>
+    <w:p>
+      <w:pPr>
+        <w:pStyle w:val="IOPText"/>
+        <w:ind w:firstLine="0"/>
+        <w:rPr>
+          <w:noProof/>
+        </w:rPr>
+      </w:pPr>
+    </w:p>
+    <w:p>
+      <w:pPr>
+        <w:pStyle w:val="IOPText"/>
+        <w:ind w:firstLine="0"/>
+        <w:rPr>
+          <w:noProof/>
+        </w:rPr>
+      </w:pPr>
+    </w:p>
+    <w:p>
+      <w:pPr>
+        <w:pStyle w:val="IOPText"/>
+        <w:ind w:firstLine="0"/>
+        <w:rPr>
+          <w:noProof/>
+        </w:rPr>
+      </w:pPr>
+    </w:p>
+    <w:p>
+      <w:pPr>
+        <w:pStyle w:val="IOPText"/>
+        <w:ind w:firstLine="0"/>
+        <w:rPr>
+          <w:noProof/>
+        </w:rPr>
+      </w:pPr>
+    </w:p>
+    <w:p>
+      <w:pPr>
+        <w:pStyle w:val="IOPText"/>
+        <w:ind w:firstLine="0"/>
+        <w:rPr>
+          <w:noProof/>
+        </w:rPr>
+      </w:pPr>
+    </w:p>
+    <w:p>
+      <w:pPr>
+        <w:pStyle w:val="IOPText"/>
+        <w:ind w:firstLine="0"/>
+        <w:rPr>
+          <w:noProof/>
+        </w:rPr>
+      </w:pPr>
+    </w:p>
+    <w:p>
+      <w:pPr>
+        <w:pStyle w:val="IOPText"/>
+        <w:ind w:firstLine="0"/>
+        <w:rPr>
+          <w:noProof/>
+        </w:rPr>
+      </w:pPr>
+      <w:r>
+        <w:rPr>
+          <w:noProof/>
+        </w:rPr>
+        <w:t xml:space="preserve">    </w:t>
       </w:r>
       <w:r>
         <w:rPr>
@@ -22084,6 +22150,7 @@
     <w:p>
       <w:pPr>
         <w:pStyle w:val="IOPText"/>
+        <w:ind w:firstLine="0"/>
         <w:rPr>
           <w:noProof/>
         </w:rPr>
@@ -22094,8 +22161,8 @@
         </w:rPr>
         <w:t xml:space="preserve">The electric field of the wave is expressed </w:t>
       </w:r>
-      <w:bookmarkStart w:id="55" w:name="OLE_LINK16"/>
-      <w:bookmarkStart w:id="56" w:name="OLE_LINK17"/>
+      <w:bookmarkStart w:id="56" w:name="OLE_LINK16"/>
+      <w:bookmarkStart w:id="57" w:name="OLE_LINK17"/>
       <w:r>
         <w:rPr>
           <w:noProof/>
@@ -22365,13 +22432,20 @@
           <m:t>))</m:t>
         </m:r>
       </m:oMath>
-      <w:bookmarkEnd w:id="55"/>
       <w:bookmarkEnd w:id="56"/>
-      <w:r>
-        <w:rPr>
-          <w:noProof/>
-        </w:rPr>
-        <w:t xml:space="preserve">. For a wave propagating along the z-axis, the left-hand polarized wave is represented as </w:t>
+      <w:bookmarkEnd w:id="57"/>
+      <w:r>
+        <w:rPr>
+          <w:noProof/>
+        </w:rPr>
+        <w:t xml:space="preserve">. For a wave propagating along the z-axis, the left-hand polarized wave is represented </w:t>
+      </w:r>
+      <w:r>
+        <w:rPr>
+          <w:noProof/>
+        </w:rPr>
+        <w:lastRenderedPageBreak/>
+        <w:t xml:space="preserve">as </w:t>
       </w:r>
       <m:oMath>
         <m:sSub>
@@ -22578,13 +22652,7 @@
         <w:rPr>
           <w:noProof/>
         </w:rPr>
-        <w:t xml:space="preserve"> plane, the polarization component of </w:t>
-      </w:r>
-      <w:r>
-        <w:rPr>
-          <w:noProof/>
-        </w:rPr>
-        <w:t>the left-hand polarized wave, as determined by the rotation matrix about the x-axis, is given by:</w:t>
+        <w:t xml:space="preserve"> plane, the polarization component of the left-hand polarized wave, as determined by the rotation matrix about the x-axis, is given by:</w:t>
       </w:r>
     </w:p>
     <w:p>
@@ -24130,13 +24198,13 @@
           <w:noProof/>
         </w:rPr>
         <w:drawing>
-          <wp:anchor distT="0" distB="0" distL="114300" distR="114300" simplePos="0" relativeHeight="251669504" behindDoc="0" locked="0" layoutInCell="1" allowOverlap="1" wp14:anchorId="05D49D2F" wp14:editId="398F4256">
+          <wp:anchor distT="0" distB="0" distL="114300" distR="114300" simplePos="0" relativeHeight="251669504" behindDoc="0" locked="0" layoutInCell="1" allowOverlap="1" wp14:anchorId="05D49D2F" wp14:editId="257FFBE2">
             <wp:simplePos x="0" y="0"/>
             <wp:positionH relativeFrom="margin">
-              <wp:posOffset>1111561</wp:posOffset>
+              <wp:posOffset>1111250</wp:posOffset>
             </wp:positionH>
             <wp:positionV relativeFrom="paragraph">
-              <wp:posOffset>231775</wp:posOffset>
+              <wp:posOffset>287873</wp:posOffset>
             </wp:positionV>
             <wp:extent cx="4533900" cy="4142740"/>
             <wp:effectExtent l="0" t="0" r="0" b="0"/>
@@ -24190,13 +24258,13 @@
         <mc:AlternateContent>
           <mc:Choice Requires="wps">
             <w:drawing>
-              <wp:anchor distT="0" distB="0" distL="114300" distR="114300" simplePos="0" relativeHeight="251663360" behindDoc="0" locked="0" layoutInCell="1" allowOverlap="1" wp14:anchorId="27362A08" wp14:editId="1B66A59E">
+              <wp:anchor distT="0" distB="0" distL="114300" distR="114300" simplePos="0" relativeHeight="251663360" behindDoc="0" locked="0" layoutInCell="1" allowOverlap="1" wp14:anchorId="27362A08" wp14:editId="0B12CBFC">
                 <wp:simplePos x="0" y="0"/>
                 <wp:positionH relativeFrom="margin">
-                  <wp:posOffset>99379</wp:posOffset>
+                  <wp:posOffset>99060</wp:posOffset>
                 </wp:positionH>
                 <wp:positionV relativeFrom="paragraph">
-                  <wp:posOffset>4361947</wp:posOffset>
+                  <wp:posOffset>4563768</wp:posOffset>
                 </wp:positionV>
                 <wp:extent cx="6655435" cy="635"/>
                 <wp:effectExtent l="0" t="0" r="0" b="0"/>
@@ -24228,7 +24296,7 @@
                             <w:pPr>
                               <w:pStyle w:val="Caption"/>
                             </w:pPr>
-                            <w:bookmarkStart w:id="57" w:name="_Ref186713304"/>
+                            <w:bookmarkStart w:id="58" w:name="_Ref186713304"/>
                             <w:r>
                               <w:t xml:space="preserve">Figure </w:t>
                             </w:r>
@@ -24253,7 +24321,7 @@
                               </w:rPr>
                               <w:fldChar w:fldCharType="end"/>
                             </w:r>
-                            <w:bookmarkEnd w:id="57"/>
+                            <w:bookmarkEnd w:id="58"/>
                             <w:r>
                               <w:t>.</w:t>
                             </w:r>
@@ -24338,14 +24406,14 @@
           </mc:Choice>
           <mc:Fallback>
             <w:pict>
-              <v:shape w14:anchorId="27362A08" id="Text Box 9" o:spid="_x0000_s1027" type="#_x0000_t202" style="position:absolute;left:0;text-align:left;margin-left:7.85pt;margin-top:343.45pt;width:524.05pt;height:.05pt;z-index:251663360;visibility:visible;mso-wrap-style:square;mso-width-percent:0;mso-wrap-distance-left:9pt;mso-wrap-distance-top:0;mso-wrap-distance-right:9pt;mso-wrap-distance-bottom:0;mso-position-horizontal:absolute;mso-position-horizontal-relative:margin;mso-position-vertical:absolute;mso-position-vertical-relative:text;mso-width-percent:0;mso-width-relative:margin;v-text-anchor:top" o:gfxdata="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" stroked="f">
+              <v:shape w14:anchorId="27362A08" id="Text Box 9" o:spid="_x0000_s1027" type="#_x0000_t202" style="position:absolute;left:0;text-align:left;margin-left:7.8pt;margin-top:359.35pt;width:524.05pt;height:.05pt;z-index:251663360;visibility:visible;mso-wrap-style:square;mso-width-percent:0;mso-wrap-distance-left:9pt;mso-wrap-distance-top:0;mso-wrap-distance-right:9pt;mso-wrap-distance-bottom:0;mso-position-horizontal:absolute;mso-position-horizontal-relative:margin;mso-position-vertical:absolute;mso-position-vertical-relative:text;mso-width-percent:0;mso-width-relative:margin;v-text-anchor:top" o:gfxdata="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" stroked="f">
                 <v:textbox style="mso-fit-shape-to-text:t" inset="0,0,0,0">
                   <w:txbxContent>
                     <w:p>
                       <w:pPr>
                         <w:pStyle w:val="Caption"/>
                       </w:pPr>
-                      <w:bookmarkStart w:id="58" w:name="_Ref186713304"/>
+                      <w:bookmarkStart w:id="59" w:name="_Ref186713304"/>
                       <w:r>
                         <w:t xml:space="preserve">Figure </w:t>
                       </w:r>
@@ -24370,7 +24438,7 @@
                         </w:rPr>
                         <w:fldChar w:fldCharType="end"/>
                       </w:r>
-                      <w:bookmarkEnd w:id="58"/>
+                      <w:bookmarkEnd w:id="59"/>
                       <w:r>
                         <w:t>.</w:t>
                       </w:r>
@@ -24449,21 +24517,21 @@
           <w:rStyle w:val="CommentReference"/>
           <w:rFonts w:asciiTheme="minorHAnsi" w:hAnsiTheme="minorHAnsi"/>
         </w:rPr>
-        <w:commentReference w:id="59"/>
+        <w:commentReference w:id="60"/>
       </w:r>
       <w:r>
         <w:rPr>
           <w:rStyle w:val="CommentReference"/>
           <w:rFonts w:asciiTheme="minorHAnsi" w:hAnsiTheme="minorHAnsi"/>
         </w:rPr>
-        <w:commentReference w:id="60"/>
+        <w:commentReference w:id="61"/>
       </w:r>
       <w:r>
         <w:rPr>
           <w:rStyle w:val="CommentReference"/>
           <w:rFonts w:asciiTheme="minorHAnsi" w:hAnsiTheme="minorHAnsi"/>
         </w:rPr>
-        <w:commentReference w:id="61"/>
+        <w:commentReference w:id="62"/>
       </w:r>
     </w:p>
     <w:p>
@@ -24478,7 +24546,7 @@
           <w:rStyle w:val="CommentReference"/>
           <w:rFonts w:asciiTheme="minorHAnsi" w:hAnsiTheme="minorHAnsi"/>
         </w:rPr>
-        <w:commentReference w:id="62"/>
+        <w:commentReference w:id="63"/>
       </w:r>
       <w:r>
         <w:rPr>
@@ -24788,7 +24856,7 @@
           <w:noProof/>
         </w:rPr>
       </w:pPr>
-      <w:bookmarkStart w:id="63" w:name="OLE_LINK1"/>
+      <w:bookmarkStart w:id="64" w:name="OLE_LINK1"/>
       <w:r>
         <w:rPr>
           <w:noProof/>
@@ -24808,7 +24876,7 @@
         <w:t>%.</w:t>
       </w:r>
     </w:p>
-    <w:bookmarkEnd w:id="63"/>
+    <w:bookmarkEnd w:id="64"/>
     <w:p>
       <w:pPr>
         <w:pStyle w:val="IOPText"/>
@@ -24903,13 +24971,7 @@
         <w:rPr>
           <w:noProof/>
         </w:rPr>
-        <w:t xml:space="preserve">the </w:t>
-      </w:r>
-      <w:r>
-        <w:rPr>
-          <w:noProof/>
-        </w:rPr>
-        <w:t>ratio of left hand polzrized wave is above 6 %,</w:t>
+        <w:t>the ratio of left hand polzrized wave is above 6 %,</w:t>
       </w:r>
       <w:r>
         <w:rPr>
@@ -25111,7 +25173,7 @@
                 </w:rPr>
                 <m:t>#</m:t>
               </m:r>
-              <w:bookmarkStart w:id="64" w:name="resonant"/>
+              <w:bookmarkStart w:id="65" w:name="resonant"/>
               <m:d>
                 <m:dPr>
                   <m:ctrlPr>
@@ -25187,7 +25249,7 @@
                   </m:r>
                 </m:e>
               </m:d>
-              <w:bookmarkEnd w:id="64"/>
+              <w:bookmarkEnd w:id="65"/>
               <m:ctrlPr>
                 <w:rPr>
                   <w:rFonts w:ascii="Cambria Math" w:hAnsi="Cambria Math" w:cs="Cambria Math"/>
@@ -25213,15 +25275,8 @@
         <w:rPr>
           <w:noProof/>
         </w:rPr>
-        <w:t>When the runaway electron’s momentum sati</w:t>
-      </w:r>
-      <w:bookmarkStart w:id="65" w:name="_GoBack"/>
-      <w:bookmarkEnd w:id="65"/>
-      <w:r>
-        <w:rPr>
-          <w:noProof/>
-        </w:rPr>
-        <w:t>sfies the resonant condition</w:t>
+        <w:lastRenderedPageBreak/>
+        <w:t>When the runaway electron’s momentum satisfies the resonant condition</w:t>
       </w:r>
       <w:r>
         <w:rPr>
@@ -25713,14 +25768,7 @@
         <w:rPr>
           <w:noProof/>
         </w:rPr>
-        <w:t xml:space="preserve">, which corresponds to the </w:t>
-      </w:r>
-      <w:r>
-        <w:rPr>
-          <w:noProof/>
-        </w:rPr>
-        <w:lastRenderedPageBreak/>
-        <w:t xml:space="preserve">Extraordinary wave with a frequency range of </w:t>
+        <w:t xml:space="preserve">, which corresponds to the Extraordinary wave with a frequency range of </w:t>
       </w:r>
       <m:oMath>
         <m:d>
@@ -26571,7 +26619,7 @@
           <w:highlight w:val="yellow"/>
           <w:lang w:eastAsia="zh-CN"/>
         </w:rPr>
-        <w:t>1</w:t>
+        <w:t>10</w:t>
       </w:r>
       <w:r>
         <w:rPr>
@@ -26579,45 +26627,50 @@
           <w:highlight w:val="yellow"/>
           <w:lang w:eastAsia="zh-CN"/>
         </w:rPr>
-        <w:t>0</w:t>
-      </w:r>
-      <w:r>
-        <w:rPr>
-          <w:noProof/>
-          <w:highlight w:val="yellow"/>
+        <w:fldChar w:fldCharType="end"/>
+      </w:r>
+      <w:r>
+        <w:rPr>
+          <w:rFonts w:hint="eastAsia"/>
+          <w:noProof/>
           <w:lang w:eastAsia="zh-CN"/>
         </w:rPr>
-        <w:fldChar w:fldCharType="end"/>
+        <w:t xml:space="preserve">. </w:t>
+      </w:r>
+      <w:r>
+        <w:rPr>
+          <w:noProof/>
+        </w:rPr>
+        <w:t xml:space="preserve">Extraordinary waves slow down near the upper-hybrid frequency layer and reflect at the right-hand cut-off frequency layer. </w:t>
+      </w:r>
+      <w:r>
+        <w:rPr>
+          <w:noProof/>
+        </w:rPr>
+        <w:t>I</w:t>
+      </w:r>
+      <w:r>
+        <w:rPr>
+          <w:noProof/>
+        </w:rPr>
+        <w:t>t is essential to inject the extraordinary wave from the high-field side of the tokamak, ensuring that the electric field of the electromagnetic wave is perpendicular to the toroidal magnetic field for effective wave launching. This configuration is critical, as the wave would otherwise be reflected at the right cut-off frequency if injected from the lower-field side.</w:t>
+      </w:r>
+      <w:r>
+        <w:rPr>
+          <w:noProof/>
+        </w:rPr>
+        <w:t xml:space="preserve"> </w:t>
+      </w:r>
+      <w:r>
+        <w:rPr>
+          <w:noProof/>
+        </w:rPr>
+        <w:t>Different frequencies correspond to different</w:t>
       </w:r>
       <w:r>
         <w:rPr>
           <w:rFonts w:hint="eastAsia"/>
           <w:noProof/>
-          <w:lang w:eastAsia="zh-CN"/>
-        </w:rPr>
-        <w:t xml:space="preserve">. </w:t>
-      </w:r>
-      <w:r>
-        <w:rPr>
-          <w:noProof/>
-        </w:rPr>
-        <w:t xml:space="preserve">Extraordinary waves slow down near the upper-hybrid frequency layer and reflect at the right-hand cut-off frequency layer. </w:t>
-      </w:r>
-      <w:r>
-        <w:rPr>
-          <w:noProof/>
-        </w:rPr>
-        <w:t>I</w:t>
-      </w:r>
-      <w:r>
-        <w:rPr>
-          <w:noProof/>
-        </w:rPr>
-        <w:t>t is essential to inject the extraordinary wave from the high-field side of the tokamak, ensuring that the electric field of the electromagnetic wave is perpendicular to the toroidal magnetic field for effective wave launching. This configuration is critical, as the wave would otherwise be reflected at the right cut-off frequency if injected from the lower-field side.</w:t>
-      </w:r>
-      <w:r>
-        <w:rPr>
-          <w:noProof/>
         </w:rPr>
         <w:t xml:space="preserve"> </w:t>
       </w:r>
@@ -26625,7 +26678,7 @@
         <w:rPr>
           <w:noProof/>
         </w:rPr>
-        <w:t>Different frequencies correspond to different</w:t>
+        <w:t>upper-hybrid frequency layer</w:t>
       </w:r>
       <w:r>
         <w:rPr>
@@ -26638,26 +26691,7 @@
         <w:rPr>
           <w:noProof/>
         </w:rPr>
-        <w:t>upper-hybrid frequency layer</w:t>
-      </w:r>
-      <w:r>
-        <w:rPr>
-          <w:rFonts w:hint="eastAsia"/>
-          <w:noProof/>
-        </w:rPr>
-        <w:t xml:space="preserve"> </w:t>
-      </w:r>
-      <w:r>
-        <w:rPr>
-          <w:noProof/>
-        </w:rPr>
-        <w:t xml:space="preserve"> positions, allowing the </w:t>
-      </w:r>
-      <w:r>
-        <w:rPr>
-          <w:noProof/>
-        </w:rPr>
-        <w:t xml:space="preserve">frequency of the extraordinary wave to be adjusted to align with regions where runaway events are more likely to occur, such as the core of the tokamak. Since the power requirement for trapping runaway electrons is </w:t>
+        <w:t xml:space="preserve"> positions, allowing the frequency of the extraordinary wave to be adjusted to align with regions where runaway events are more likely to occur, such as the core of the tokamak. Since the power requirement for trapping runaway electrons is </w:t>
       </w:r>
       <w:r>
         <w:rPr>
@@ -27039,11 +27073,8 @@
         <w:pStyle w:val="IOPText"/>
       </w:pPr>
       <w:r>
-        <w:t xml:space="preserve">The Anomalous Doppler Effect has been identified as an effective mechanism for suppressing runaway electron energy by scattering the electron's parallel energy into perpendicular energy. Through studying the interaction between electrons and electromagnetic waves, this approach offers an innovative solution for runaway electron suppression in tokamaks, requiring a left-hand circularly polarized beam with an intensity of 9 W/m² based on the EAST start-up scenario. In practical tokamak applications, the extraordinary wave predominantly contains left-hand circular polarization components and can be launched from the high-field side of the tokamak. Resonance at the upper hybrid layer drives the Anomalous Doppler Effect within the plasma core, effectively limiting the increase in runaway electron toroidal momentum. Numerical simulations demonstrate that when the electric field exceeds the critical threshold, the electromagnetic wave captures the parallel momentum of the electrons, continuously </w:t>
-      </w:r>
-      <w:r>
         <w:lastRenderedPageBreak/>
-        <w:t>transferring energy from the parallel electrostatic field to rotational energy and resonant waves.</w:t>
+        <w:t>The Anomalous Doppler Effect has been identified as an effective mechanism for suppressing runaway electron energy by scattering the electron's parallel energy into perpendicular energy. Through studying the interaction between electrons and electromagnetic waves, this approach offers an innovative solution for runaway electron suppression in tokamaks, requiring a left-hand circularly polarized beam with an intensity of 9 W/m² based on the EAST start-up scenario. In practical tokamak applications, the extraordinary wave predominantly contains left-hand circular polarization components and can be launched from the high-field side of the tokamak. Resonance at the upper hybrid layer drives the Anomalous Doppler Effect within the plasma core, effectively limiting the increase in runaway electron toroidal momentum. Numerical simulations demonstrate that when the electric field exceeds the critical threshold, the electromagnetic wave captures the parallel momentum of the electrons, continuously transferring energy from the parallel electrostatic field to rotational energy and resonant waves.</w:t>
       </w:r>
     </w:p>
     <w:p>
@@ -30187,14 +30218,7 @@
         <w:rPr>
           <w:noProof/>
         </w:rPr>
-        <w:t xml:space="preserve"> where the system gains internal energy after emitting photons. It means </w:t>
-      </w:r>
-      <w:r>
-        <w:rPr>
-          <w:noProof/>
-        </w:rPr>
-        <w:lastRenderedPageBreak/>
-        <w:t>the loss of kinetic energy is converted to photons and the system’s internal energy.</w:t>
+        <w:t xml:space="preserve"> where the system gains internal energy after emitting photons. It means the loss of kinetic energy is converted to photons and the system’s internal energy.</w:t>
       </w:r>
     </w:p>
     <w:p>
@@ -35697,19 +35721,7 @@
                 <w:sz w:val="20"/>
                 <w:szCs w:val="20"/>
               </w:rPr>
-              <m:t>1</m:t>
-            </m:r>
-            <m:r>
-              <m:rPr>
-                <m:sty m:val="p"/>
-              </m:rPr>
-              <w:rPr>
-                <w:rFonts w:ascii="Cambria Math" w:hAnsi="Cambria Math"/>
-                <w:noProof/>
-                <w:sz w:val="20"/>
-                <w:szCs w:val="20"/>
-              </w:rPr>
-              <m:t>2</m:t>
+              <m:t>12</m:t>
             </m:r>
           </m:sub>
         </m:sSub>
@@ -35858,7 +35870,16 @@
           <w:sz w:val="20"/>
           <w:szCs w:val="20"/>
         </w:rPr>
-        <w:t xml:space="preserve"> (internal energy change). There are three scenarios about the the internal energy changes.</w:t>
+        <w:t xml:space="preserve"> </w:t>
+      </w:r>
+      <w:r>
+        <w:rPr>
+          <w:noProof/>
+          <w:sz w:val="20"/>
+          <w:szCs w:val="20"/>
+        </w:rPr>
+        <w:lastRenderedPageBreak/>
+        <w:t>(internal energy change). There are three scenarios about the the internal energy changes.</w:t>
       </w:r>
     </w:p>
     <w:p>
@@ -36240,14 +36261,7 @@
         <w:rPr>
           <w:noProof/>
         </w:rPr>
-        <w:t xml:space="preserve">However, similar to laser emission, this </w:t>
-      </w:r>
-      <w:r>
-        <w:rPr>
-          <w:noProof/>
-        </w:rPr>
-        <w:lastRenderedPageBreak/>
-        <w:t>conservation model is also applicable to stimulated emission</w:t>
+        <w:t>However, similar to laser emission, this conservation model is also applicable to stimulated emission</w:t>
       </w:r>
       <w:r>
         <w:rPr>
@@ -37806,7 +37820,11 @@
       </w:r>
       <w:r>
         <w:tab/>
-        <w:t xml:space="preserve">Chen Z, Zhu J, Ju H, Du Q, Shi Y, Liang H, Li M and Cai W 2009 Characteristics of the runaway electron beam instability in the HT-7 tokamak </w:t>
+        <w:t xml:space="preserve">Chen Z, Zhu J, Ju H, Du Q, Shi Y, Liang H, Li M and Cai W 2009 Characteristics of the runaway electron beam </w:t>
+      </w:r>
+      <w:r>
+        <w:lastRenderedPageBreak/>
+        <w:t xml:space="preserve">instability in the HT-7 tokamak </w:t>
       </w:r>
       <w:r>
         <w:rPr>
@@ -37988,7 +38006,6 @@
       </w:pPr>
       <w:bookmarkStart w:id="118" w:name="_ENREF_23"/>
       <w:r>
-        <w:lastRenderedPageBreak/>
         <w:t>[23]</w:t>
       </w:r>
       <w:r>
@@ -38896,15 +38913,8 @@
       <w:r>
         <w:t xml:space="preserve">NDE is too long to write in </w:t>
       </w:r>
-      <w:proofErr w:type="spellStart"/>
-      <w:proofErr w:type="gramStart"/>
-      <w:r>
-        <w:t>figure,will</w:t>
-      </w:r>
-      <w:proofErr w:type="spellEnd"/>
-      <w:proofErr w:type="gramEnd"/>
-      <w:r>
-        <w:t xml:space="preserve"> be explained  in the subtitle </w:t>
+      <w:r>
+        <w:t xml:space="preserve">figure,will be explained  in the subtitle </w:t>
       </w:r>
     </w:p>
   </w:comment>
@@ -39019,35 +39029,12 @@
         </w:rPr>
         <w:t xml:space="preserve">I found Subluminal also used in old ADE paper </w:t>
       </w:r>
-      <w:proofErr w:type="gramStart"/>
       <w:r>
         <w:rPr>
           <w:highlight w:val="yellow"/>
           <w:lang w:val="en-US"/>
         </w:rPr>
-        <w:t xml:space="preserve">with </w:t>
-      </w:r>
-      <w:r>
-        <w:rPr>
-          <w:highlight w:val="yellow"/>
-          <w:lang w:val="en-US"/>
-        </w:rPr>
-        <w:t xml:space="preserve"> “</w:t>
-      </w:r>
-      <w:proofErr w:type="gramEnd"/>
-      <w:r>
-        <w:rPr>
-          <w:highlight w:val="yellow"/>
-          <w:lang w:val="en-US"/>
-        </w:rPr>
-        <w:t>”</w:t>
-      </w:r>
-      <w:r>
-        <w:rPr>
-          <w:highlight w:val="yellow"/>
-          <w:lang w:val="en-US"/>
-        </w:rPr>
-        <w:t>,I don’t know the reason but just</w:t>
+        <w:t>with  “”,I don’t know the reason but just</w:t>
       </w:r>
       <w:r>
         <w:rPr>
@@ -39071,7 +39058,7 @@
       </w:r>
     </w:p>
   </w:comment>
-  <w:comment w:id="31" w:author="xlLi" w:date="2025-01-04T17:03:00Z" w:initials="l">
+  <w:comment w:id="32" w:author="xlLi" w:date="2025-01-04T17:03:00Z" w:initials="l">
     <w:p>
       <w:pPr>
         <w:pStyle w:val="CommentText"/>
@@ -39100,7 +39087,7 @@
       </w:r>
     </w:p>
   </w:comment>
-  <w:comment w:id="32" w:author="Xinhang Xu" w:date="2025-01-04T22:32:00Z" w:initials="XX">
+  <w:comment w:id="33" w:author="Xinhang Xu" w:date="2025-01-04T22:32:00Z" w:initials="XX">
     <w:p>
       <w:pPr>
         <w:pStyle w:val="CommentText"/>
@@ -39119,7 +39106,7 @@
       </w:r>
     </w:p>
   </w:comment>
-  <w:comment w:id="33" w:author="xlLi" w:date="2025-01-04T17:03:00Z" w:initials="l">
+  <w:comment w:id="34" w:author="xlLi" w:date="2025-01-04T17:03:00Z" w:initials="l">
     <w:p>
       <w:pPr>
         <w:pStyle w:val="CommentText"/>
@@ -39148,7 +39135,7 @@
       </w:r>
     </w:p>
   </w:comment>
-  <w:comment w:id="34" w:author="Xinhang Xu" w:date="2025-01-04T22:33:00Z" w:initials="XX">
+  <w:comment w:id="35" w:author="Xinhang Xu" w:date="2025-01-04T22:33:00Z" w:initials="XX">
     <w:p>
       <w:pPr>
         <w:pStyle w:val="CommentText"/>
@@ -39167,7 +39154,7 @@
       </w:r>
     </w:p>
   </w:comment>
-  <w:comment w:id="37" w:author="Xiaoliang Li" w:date="2025-01-03T21:30:00Z" w:initials="XL">
+  <w:comment w:id="38" w:author="Xiaoliang Li" w:date="2025-01-03T21:30:00Z" w:initials="XL">
     <w:p>
       <w:r>
         <w:rPr>
@@ -39194,7 +39181,7 @@
       </w:r>
     </w:p>
   </w:comment>
-  <w:comment w:id="35" w:author="mmwave" w:date="2025-01-05T01:26:00Z" w:initials="m">
+  <w:comment w:id="36" w:author="mmwave" w:date="2025-01-05T01:26:00Z" w:initials="m">
     <w:p>
       <w:pPr>
         <w:pStyle w:val="CommentText"/>
@@ -39210,7 +39197,7 @@
       </w:r>
     </w:p>
   </w:comment>
-  <w:comment w:id="36" w:author="mmwave" w:date="2025-01-05T01:41:00Z" w:initials="m">
+  <w:comment w:id="37" w:author="mmwave" w:date="2025-01-05T01:41:00Z" w:initials="m">
     <w:p>
       <w:pPr>
         <w:pStyle w:val="CommentText"/>
@@ -39223,7 +39210,7 @@
       </w:r>
     </w:p>
   </w:comment>
-  <w:comment w:id="59" w:author="xlLi" w:date="2025-01-04T16:02:00Z" w:initials="l">
+  <w:comment w:id="60" w:author="xlLi" w:date="2025-01-04T16:02:00Z" w:initials="l">
     <w:p>
       <w:pPr>
         <w:pStyle w:val="CommentText"/>
@@ -39250,37 +39237,11 @@
         </w:rPr>
         <w:t xml:space="preserve">colour </w:t>
       </w:r>
-      <w:proofErr w:type="gramStart"/>
       <w:r>
         <w:rPr>
           <w:lang w:eastAsia="zh-CN"/>
         </w:rPr>
         <w:t>bar</w:t>
-      </w:r>
-      <w:proofErr w:type="gramEnd"/>
-    </w:p>
-  </w:comment>
-  <w:comment w:id="60" w:author="mmwave" w:date="2025-01-05T02:09:00Z" w:initials="m">
-    <w:p>
-      <w:pPr>
-        <w:pStyle w:val="CommentText"/>
-      </w:pPr>
-      <w:r>
-        <w:rPr>
-          <w:rStyle w:val="CommentReference"/>
-        </w:rPr>
-        <w:annotationRef/>
-      </w:r>
-      <w:r>
-        <w:t>I replace it with theta(</w:t>
-      </w:r>
-      <w:proofErr w:type="spellStart"/>
-      <w:r>
-        <w:t>deg</w:t>
-      </w:r>
-      <w:proofErr w:type="spellEnd"/>
-      <w:r>
-        <w:t>)</w:t>
       </w:r>
     </w:p>
   </w:comment>
@@ -39295,9 +39256,28 @@
         </w:rPr>
         <w:annotationRef/>
       </w:r>
+      <w:r>
+        <w:t>I replace it with theta(</w:t>
+      </w:r>
+      <w:r>
+        <w:t>deg)</w:t>
+      </w:r>
     </w:p>
   </w:comment>
-  <w:comment w:id="62" w:author="xlLi" w:date="2025-01-04T16:06:00Z" w:initials="l">
+  <w:comment w:id="62" w:author="mmwave" w:date="2025-01-05T02:09:00Z" w:initials="m">
+    <w:p>
+      <w:pPr>
+        <w:pStyle w:val="CommentText"/>
+      </w:pPr>
+      <w:r>
+        <w:rPr>
+          <w:rStyle w:val="CommentReference"/>
+        </w:rPr>
+        <w:annotationRef/>
+      </w:r>
+    </w:p>
+  </w:comment>
+  <w:comment w:id="63" w:author="xlLi" w:date="2025-01-04T16:06:00Z" w:initials="l">
     <w:p>
       <w:pPr>
         <w:pStyle w:val="CommentText"/>
@@ -42174,6 +42154,7 @@
   <w:style w:type="character" w:default="1" w:styleId="DefaultParagraphFont">
     <w:name w:val="Default Paragraph Font"/>
     <w:uiPriority w:val="1"/>
+    <w:semiHidden/>
     <w:unhideWhenUsed/>
   </w:style>
   <w:style w:type="table" w:default="1" w:styleId="TableNormal">
@@ -43066,12 +43047,6 @@
 </file>
 
 <file path=customXml/item1.xml><?xml version="1.0" encoding="utf-8"?>
-<p:properties xmlns:p="http://schemas.microsoft.com/office/2006/metadata/properties" xmlns:xsi="http://www.w3.org/2001/XMLSchema-instance" xmlns:pc="http://schemas.microsoft.com/office/infopath/2007/PartnerControls">
-  <documentManagement/>
-</p:properties>
-</file>
-
-<file path=customXml/item2.xml><?xml version="1.0" encoding="utf-8"?>
 <ct:contentTypeSchema xmlns:ct="http://schemas.microsoft.com/office/2006/metadata/contentType" xmlns:ma="http://schemas.microsoft.com/office/2006/metadata/properties/metaAttributes" ct:_="" ma:_="" ma:contentTypeName="Document" ma:contentTypeID="0x010100125DE5F59C9C7741A43E8507115C29AE" ma:contentTypeVersion="12" ma:contentTypeDescription="Create a new document." ma:contentTypeScope="" ma:versionID="3838c50bec871210a30f92b9619016c7">
   <xsd:schema xmlns:xsd="http://www.w3.org/2001/XMLSchema" xmlns:xs="http://www.w3.org/2001/XMLSchema" xmlns:p="http://schemas.microsoft.com/office/2006/metadata/properties" xmlns:ns3="f4f3ac1a-f0b0-4edf-95f0-ae0107ebb4d2" xmlns:ns4="9e668b08-18f6-43af-b7d7-f2a4e2ec4622" targetNamespace="http://schemas.microsoft.com/office/2006/metadata/properties" ma:root="true" ma:fieldsID="e773a95bfaa2e4f6c9568ca59858b9d9" ns3:_="" ns4:_="">
     <xsd:import namespace="f4f3ac1a-f0b0-4edf-95f0-ae0107ebb4d2"/>
@@ -43288,6 +43263,12 @@
 </ct:contentTypeSchema>
 </file>
 
+<file path=customXml/item2.xml><?xml version="1.0" encoding="utf-8"?>
+<p:properties xmlns:p="http://schemas.microsoft.com/office/2006/metadata/properties" xmlns:xsi="http://www.w3.org/2001/XMLSchema-instance" xmlns:pc="http://schemas.microsoft.com/office/infopath/2007/PartnerControls">
+  <documentManagement/>
+</p:properties>
+</file>
+
 <file path=customXml/item3.xml><?xml version="1.0" encoding="utf-8"?>
 <?mso-contentType ?>
 <FormTemplates xmlns="http://schemas.microsoft.com/sharepoint/v3/contenttype/forms">
@@ -43302,15 +43283,6 @@
 </file>
 
 <file path=customXml/itemProps1.xml><?xml version="1.0" encoding="utf-8"?>
-<ds:datastoreItem xmlns:ds="http://schemas.openxmlformats.org/officeDocument/2006/customXml" ds:itemID="{5DAED8C6-5575-432B-8FC9-59F986DA7F3A}">
-  <ds:schemaRefs>
-    <ds:schemaRef ds:uri="http://schemas.microsoft.com/office/2006/metadata/properties"/>
-    <ds:schemaRef ds:uri="http://schemas.microsoft.com/office/infopath/2007/PartnerControls"/>
-  </ds:schemaRefs>
-</ds:datastoreItem>
-</file>
-
-<file path=customXml/itemProps2.xml><?xml version="1.0" encoding="utf-8"?>
 <ds:datastoreItem xmlns:ds="http://schemas.openxmlformats.org/officeDocument/2006/customXml" ds:itemID="{B99B9C18-FFC5-4734-B16A-69D1070D9CA1}">
   <ds:schemaRefs>
     <ds:schemaRef ds:uri="http://schemas.microsoft.com/office/2006/metadata/contentType"/>
@@ -43329,6 +43301,15 @@
 </ds:datastoreItem>
 </file>
 
+<file path=customXml/itemProps2.xml><?xml version="1.0" encoding="utf-8"?>
+<ds:datastoreItem xmlns:ds="http://schemas.openxmlformats.org/officeDocument/2006/customXml" ds:itemID="{5DAED8C6-5575-432B-8FC9-59F986DA7F3A}">
+  <ds:schemaRefs>
+    <ds:schemaRef ds:uri="http://schemas.microsoft.com/office/2006/metadata/properties"/>
+    <ds:schemaRef ds:uri="http://schemas.microsoft.com/office/infopath/2007/PartnerControls"/>
+  </ds:schemaRefs>
+</ds:datastoreItem>
+</file>
+
 <file path=customXml/itemProps3.xml><?xml version="1.0" encoding="utf-8"?>
 <ds:datastoreItem xmlns:ds="http://schemas.openxmlformats.org/officeDocument/2006/customXml" ds:itemID="{E1C354BB-8E5B-48B7-AA63-28DC19CBF3A7}">
   <ds:schemaRefs>
@@ -43338,7 +43319,7 @@
 </file>
 
 <file path=customXml/itemProps4.xml><?xml version="1.0" encoding="utf-8"?>
-<ds:datastoreItem xmlns:ds="http://schemas.openxmlformats.org/officeDocument/2006/customXml" ds:itemID="{938A8F5D-9910-4BE0-8AB7-B50B68FF51C3}">
+<ds:datastoreItem xmlns:ds="http://schemas.openxmlformats.org/officeDocument/2006/customXml" ds:itemID="{95390452-D1CE-4683-8667-C9845246CF60}">
   <ds:schemaRefs>
     <ds:schemaRef ds:uri="http://schemas.openxmlformats.org/officeDocument/2006/bibliography"/>
   </ds:schemaRefs>
